--- a/DB/report24-25.docx
+++ b/DB/report24-25.docx
@@ -730,7 +730,7 @@
       <w:pPr>
         <w:jc w:val="center"/>
         <w:rPr>
-          <w:rFonts w:ascii="BrowalliaUPC" w:hAnsi="BrowalliaUPC" w:cs="BrowalliaUPC" w:hint="cs"/>
+          <w:rFonts w:ascii="BrowalliaUPC" w:hAnsi="BrowalliaUPC" w:cs="BrowalliaUPC"/>
           <w:b/>
           <w:bCs/>
           <w:sz w:val="32"/>
@@ -1972,16 +1972,16 @@
       <w:pPr>
         <w:spacing w:line="240" w:lineRule="auto"/>
         <w:rPr>
-          <w:rFonts w:ascii="BrowalliaUPC" w:hAnsi="BrowalliaUPC" w:cs="BrowalliaUPC" w:hint="cs"/>
-          <w:sz w:val="32"/>
-          <w:szCs w:val="32"/>
-        </w:rPr>
-      </w:pPr>
-    </w:p>
-    <w:p>
-      <w:pPr>
-        <w:rPr>
-          <w:rFonts w:ascii="BrowalliaUPC" w:hAnsi="BrowalliaUPC" w:cs="BrowalliaUPC" w:hint="cs"/>
+          <w:rFonts w:ascii="BrowalliaUPC" w:hAnsi="BrowalliaUPC" w:cs="BrowalliaUPC"/>
+          <w:sz w:val="32"/>
+          <w:szCs w:val="32"/>
+        </w:rPr>
+      </w:pPr>
+    </w:p>
+    <w:p>
+      <w:pPr>
+        <w:rPr>
+          <w:rFonts w:ascii="BrowalliaUPC" w:hAnsi="BrowalliaUPC" w:cs="BrowalliaUPC"/>
           <w:b/>
           <w:bCs/>
           <w:sz w:val="32"/>
@@ -2293,7 +2293,7 @@
         <w:spacing w:line="240" w:lineRule="auto"/>
         <w:jc w:val="center"/>
         <w:rPr>
-          <w:rFonts w:ascii="BrowalliaUPC" w:hAnsi="BrowalliaUPC" w:cs="BrowalliaUPC" w:hint="cs"/>
+          <w:rFonts w:ascii="BrowalliaUPC" w:hAnsi="BrowalliaUPC" w:cs="BrowalliaUPC"/>
           <w:sz w:val="32"/>
           <w:szCs w:val="32"/>
         </w:rPr>
@@ -2786,7 +2786,7 @@
           <w:numId w:val="18"/>
         </w:numPr>
         <w:rPr>
-          <w:rFonts w:ascii="BrowalliaUPC" w:hAnsi="BrowalliaUPC" w:cs="BrowalliaUPC" w:hint="cs"/>
+          <w:rFonts w:ascii="BrowalliaUPC" w:hAnsi="BrowalliaUPC" w:cs="BrowalliaUPC"/>
           <w:sz w:val="32"/>
           <w:szCs w:val="32"/>
         </w:rPr>
@@ -2809,7 +2809,7 @@
           <w:numId w:val="19"/>
         </w:numPr>
         <w:rPr>
-          <w:rFonts w:ascii="BrowalliaUPC" w:hAnsi="BrowalliaUPC" w:cs="BrowalliaUPC" w:hint="cs"/>
+          <w:rFonts w:ascii="BrowalliaUPC" w:hAnsi="BrowalliaUPC" w:cs="BrowalliaUPC"/>
           <w:sz w:val="32"/>
           <w:szCs w:val="32"/>
         </w:rPr>
@@ -2833,7 +2833,7 @@
           <w:numId w:val="18"/>
         </w:numPr>
         <w:rPr>
-          <w:rFonts w:ascii="BrowalliaUPC" w:hAnsi="BrowalliaUPC" w:cs="BrowalliaUPC" w:hint="cs"/>
+          <w:rFonts w:ascii="BrowalliaUPC" w:hAnsi="BrowalliaUPC" w:cs="BrowalliaUPC"/>
           <w:sz w:val="32"/>
           <w:szCs w:val="32"/>
         </w:rPr>
@@ -2856,7 +2856,7 @@
           <w:numId w:val="19"/>
         </w:numPr>
         <w:rPr>
-          <w:rFonts w:ascii="BrowalliaUPC" w:hAnsi="BrowalliaUPC" w:cs="BrowalliaUPC" w:hint="cs"/>
+          <w:rFonts w:ascii="BrowalliaUPC" w:hAnsi="BrowalliaUPC" w:cs="BrowalliaUPC"/>
           <w:sz w:val="32"/>
           <w:szCs w:val="32"/>
         </w:rPr>
@@ -2879,7 +2879,7 @@
           <w:numId w:val="19"/>
         </w:numPr>
         <w:rPr>
-          <w:rFonts w:ascii="BrowalliaUPC" w:hAnsi="BrowalliaUPC" w:cs="BrowalliaUPC" w:hint="cs"/>
+          <w:rFonts w:ascii="BrowalliaUPC" w:hAnsi="BrowalliaUPC" w:cs="BrowalliaUPC"/>
           <w:sz w:val="32"/>
           <w:szCs w:val="32"/>
         </w:rPr>
@@ -2925,7 +2925,7 @@
           <w:numId w:val="18"/>
         </w:numPr>
         <w:rPr>
-          <w:rFonts w:ascii="BrowalliaUPC" w:hAnsi="BrowalliaUPC" w:cs="BrowalliaUPC" w:hint="cs"/>
+          <w:rFonts w:ascii="BrowalliaUPC" w:hAnsi="BrowalliaUPC" w:cs="BrowalliaUPC"/>
           <w:sz w:val="32"/>
           <w:szCs w:val="32"/>
         </w:rPr>
@@ -2948,7 +2948,7 @@
           <w:numId w:val="19"/>
         </w:numPr>
         <w:rPr>
-          <w:rFonts w:ascii="BrowalliaUPC" w:hAnsi="BrowalliaUPC" w:cs="BrowalliaUPC" w:hint="cs"/>
+          <w:rFonts w:ascii="BrowalliaUPC" w:hAnsi="BrowalliaUPC" w:cs="BrowalliaUPC"/>
           <w:sz w:val="32"/>
           <w:szCs w:val="32"/>
         </w:rPr>
@@ -2971,7 +2971,7 @@
           <w:numId w:val="18"/>
         </w:numPr>
         <w:rPr>
-          <w:rFonts w:ascii="BrowalliaUPC" w:hAnsi="BrowalliaUPC" w:cs="BrowalliaUPC" w:hint="cs"/>
+          <w:rFonts w:ascii="BrowalliaUPC" w:hAnsi="BrowalliaUPC" w:cs="BrowalliaUPC"/>
           <w:sz w:val="32"/>
           <w:szCs w:val="32"/>
         </w:rPr>
@@ -2994,7 +2994,7 @@
           <w:numId w:val="19"/>
         </w:numPr>
         <w:rPr>
-          <w:rFonts w:ascii="BrowalliaUPC" w:hAnsi="BrowalliaUPC" w:cs="BrowalliaUPC" w:hint="cs"/>
+          <w:rFonts w:ascii="BrowalliaUPC" w:hAnsi="BrowalliaUPC" w:cs="BrowalliaUPC"/>
           <w:sz w:val="32"/>
           <w:szCs w:val="32"/>
         </w:rPr>
@@ -3017,7 +3017,7 @@
           <w:numId w:val="18"/>
         </w:numPr>
         <w:rPr>
-          <w:rFonts w:ascii="BrowalliaUPC" w:hAnsi="BrowalliaUPC" w:cs="BrowalliaUPC" w:hint="cs"/>
+          <w:rFonts w:ascii="BrowalliaUPC" w:hAnsi="BrowalliaUPC" w:cs="BrowalliaUPC"/>
           <w:sz w:val="32"/>
           <w:szCs w:val="32"/>
         </w:rPr>
@@ -3040,7 +3040,7 @@
           <w:numId w:val="19"/>
         </w:numPr>
         <w:rPr>
-          <w:rFonts w:ascii="BrowalliaUPC" w:hAnsi="BrowalliaUPC" w:cs="BrowalliaUPC" w:hint="cs"/>
+          <w:rFonts w:ascii="BrowalliaUPC" w:hAnsi="BrowalliaUPC" w:cs="BrowalliaUPC"/>
           <w:sz w:val="32"/>
           <w:szCs w:val="32"/>
         </w:rPr>
@@ -3094,7 +3094,7 @@
           <w:numId w:val="19"/>
         </w:numPr>
         <w:rPr>
-          <w:rFonts w:ascii="BrowalliaUPC" w:hAnsi="BrowalliaUPC" w:cs="BrowalliaUPC" w:hint="cs"/>
+          <w:rFonts w:ascii="BrowalliaUPC" w:hAnsi="BrowalliaUPC" w:cs="BrowalliaUPC"/>
           <w:sz w:val="32"/>
           <w:szCs w:val="32"/>
         </w:rPr>
@@ -3134,7 +3134,7 @@
           <w:numId w:val="18"/>
         </w:numPr>
         <w:rPr>
-          <w:rFonts w:ascii="BrowalliaUPC" w:hAnsi="BrowalliaUPC" w:cs="BrowalliaUPC" w:hint="cs"/>
+          <w:rFonts w:ascii="BrowalliaUPC" w:hAnsi="BrowalliaUPC" w:cs="BrowalliaUPC"/>
           <w:sz w:val="32"/>
           <w:szCs w:val="32"/>
         </w:rPr>
@@ -3180,7 +3180,7 @@
           <w:numId w:val="18"/>
         </w:numPr>
         <w:rPr>
-          <w:rFonts w:ascii="BrowalliaUPC" w:hAnsi="BrowalliaUPC" w:cs="BrowalliaUPC" w:hint="cs"/>
+          <w:rFonts w:ascii="BrowalliaUPC" w:hAnsi="BrowalliaUPC" w:cs="BrowalliaUPC"/>
           <w:sz w:val="32"/>
           <w:szCs w:val="32"/>
         </w:rPr>
@@ -3203,7 +3203,7 @@
           <w:numId w:val="19"/>
         </w:numPr>
         <w:rPr>
-          <w:rFonts w:ascii="BrowalliaUPC" w:hAnsi="BrowalliaUPC" w:cs="BrowalliaUPC" w:hint="cs"/>
+          <w:rFonts w:ascii="BrowalliaUPC" w:hAnsi="BrowalliaUPC" w:cs="BrowalliaUPC"/>
           <w:sz w:val="32"/>
           <w:szCs w:val="32"/>
         </w:rPr>
@@ -3226,7 +3226,7 @@
           <w:numId w:val="19"/>
         </w:numPr>
         <w:rPr>
-          <w:rFonts w:ascii="BrowalliaUPC" w:hAnsi="BrowalliaUPC" w:cs="BrowalliaUPC" w:hint="cs"/>
+          <w:rFonts w:ascii="BrowalliaUPC" w:hAnsi="BrowalliaUPC" w:cs="BrowalliaUPC"/>
           <w:sz w:val="32"/>
           <w:szCs w:val="32"/>
         </w:rPr>
@@ -3249,7 +3249,7 @@
           <w:numId w:val="18"/>
         </w:numPr>
         <w:rPr>
-          <w:rFonts w:ascii="BrowalliaUPC" w:hAnsi="BrowalliaUPC" w:cs="BrowalliaUPC" w:hint="cs"/>
+          <w:rFonts w:ascii="BrowalliaUPC" w:hAnsi="BrowalliaUPC" w:cs="BrowalliaUPC"/>
           <w:sz w:val="32"/>
           <w:szCs w:val="32"/>
         </w:rPr>
@@ -3272,7 +3272,7 @@
           <w:numId w:val="19"/>
         </w:numPr>
         <w:rPr>
-          <w:rFonts w:ascii="BrowalliaUPC" w:hAnsi="BrowalliaUPC" w:cs="BrowalliaUPC" w:hint="cs"/>
+          <w:rFonts w:ascii="BrowalliaUPC" w:hAnsi="BrowalliaUPC" w:cs="BrowalliaUPC"/>
           <w:sz w:val="32"/>
           <w:szCs w:val="32"/>
           <w:cs/>
@@ -4006,7 +4006,7 @@
     <w:p>
       <w:pPr>
         <w:rPr>
-          <w:rFonts w:ascii="BrowalliaUPC" w:hAnsi="BrowalliaUPC" w:cs="BrowalliaUPC" w:hint="cs"/>
+          <w:rFonts w:ascii="BrowalliaUPC" w:hAnsi="BrowalliaUPC" w:cs="BrowalliaUPC"/>
           <w:sz w:val="32"/>
           <w:szCs w:val="32"/>
         </w:rPr>
@@ -5927,19 +5927,45 @@
         <w:jc w:val="center"/>
         <w:rPr>
           <w:rFonts w:ascii="BrowalliaUPC" w:hAnsi="BrowalliaUPC" w:cs="BrowalliaUPC"/>
-          <w:color w:val="FF0000"/>
-          <w:sz w:val="32"/>
-          <w:szCs w:val="32"/>
-        </w:rPr>
-      </w:pPr>
-      <w:r>
-        <w:rPr>
-          <w:rFonts w:ascii="BrowalliaUPC" w:hAnsi="BrowalliaUPC" w:cs="BrowalliaUPC"/>
           <w:b/>
           <w:bCs/>
           <w:color w:val="FF0000"/>
           <w:sz w:val="32"/>
           <w:szCs w:val="32"/>
+        </w:rPr>
+      </w:pPr>
+    </w:p>
+    <w:p>
+      <w:pPr>
+        <w:jc w:val="center"/>
+        <w:rPr>
+          <w:rFonts w:ascii="BrowalliaUPC" w:hAnsi="BrowalliaUPC" w:cs="BrowalliaUPC"/>
+          <w:b/>
+          <w:bCs/>
+          <w:color w:val="FF0000"/>
+          <w:sz w:val="32"/>
+          <w:szCs w:val="32"/>
+        </w:rPr>
+      </w:pPr>
+    </w:p>
+    <w:p>
+      <w:pPr>
+        <w:jc w:val="center"/>
+        <w:rPr>
+          <w:rFonts w:ascii="BrowalliaUPC" w:hAnsi="BrowalliaUPC" w:cs="BrowalliaUPC"/>
+          <w:color w:val="FF0000"/>
+          <w:sz w:val="32"/>
+          <w:szCs w:val="32"/>
+        </w:rPr>
+      </w:pPr>
+      <w:r>
+        <w:rPr>
+          <w:rFonts w:ascii="BrowalliaUPC" w:hAnsi="BrowalliaUPC" w:cs="BrowalliaUPC"/>
+          <w:b/>
+          <w:bCs/>
+          <w:color w:val="FF0000"/>
+          <w:sz w:val="32"/>
+          <w:szCs w:val="32"/>
           <w:cs/>
         </w:rPr>
         <w:t xml:space="preserve">รูปที่ 3.1   </w:t>
@@ -5974,8 +6000,10 @@
           <w:szCs w:val="32"/>
           <w:cs/>
         </w:rPr>
-        <w:t>ตีของฐานข้อมูล................</w:t>
-      </w:r>
+        <w:t>ตีของฐานข้อมูล</w:t>
+      </w:r>
+      <w:bookmarkStart w:id="0" w:name="_GoBack"/>
+      <w:bookmarkEnd w:id="0"/>
     </w:p>
     <w:p>
       <w:pPr>
@@ -12473,7 +12501,6 @@
                 <w:szCs w:val="32"/>
               </w:rPr>
             </w:pPr>
-            <w:bookmarkStart w:id="0" w:name="_GoBack" w:colFirst="3" w:colLast="3"/>
             <w:r>
               <w:rPr>
                 <w:rFonts w:ascii="BrowalliaUPC" w:hAnsi="BrowalliaUPC" w:cs="BrowalliaUPC"/>
@@ -12828,7 +12855,6 @@
           </w:p>
         </w:tc>
       </w:tr>
-      <w:bookmarkEnd w:id="0"/>
     </w:tbl>
     <w:p>
       <w:pPr>
@@ -18414,15 +18440,6 @@
   </w:num>
   <w:num w:numId="7">
     <w:abstractNumId w:val="4"/>
-    <w:lvlOverride w:ilvl="0"/>
-    <w:lvlOverride w:ilvl="1"/>
-    <w:lvlOverride w:ilvl="2"/>
-    <w:lvlOverride w:ilvl="3"/>
-    <w:lvlOverride w:ilvl="4"/>
-    <w:lvlOverride w:ilvl="5"/>
-    <w:lvlOverride w:ilvl="6"/>
-    <w:lvlOverride w:ilvl="7"/>
-    <w:lvlOverride w:ilvl="8"/>
   </w:num>
   <w:num w:numId="8">
     <w:abstractNumId w:val="6"/>
@@ -18486,63 +18503,18 @@
   </w:num>
   <w:num w:numId="10">
     <w:abstractNumId w:val="13"/>
-    <w:lvlOverride w:ilvl="0"/>
-    <w:lvlOverride w:ilvl="1"/>
-    <w:lvlOverride w:ilvl="2"/>
-    <w:lvlOverride w:ilvl="3"/>
-    <w:lvlOverride w:ilvl="4"/>
-    <w:lvlOverride w:ilvl="5"/>
-    <w:lvlOverride w:ilvl="6"/>
-    <w:lvlOverride w:ilvl="7"/>
-    <w:lvlOverride w:ilvl="8"/>
   </w:num>
   <w:num w:numId="11">
     <w:abstractNumId w:val="16"/>
-    <w:lvlOverride w:ilvl="0"/>
-    <w:lvlOverride w:ilvl="1"/>
-    <w:lvlOverride w:ilvl="2"/>
-    <w:lvlOverride w:ilvl="3"/>
-    <w:lvlOverride w:ilvl="4"/>
-    <w:lvlOverride w:ilvl="5"/>
-    <w:lvlOverride w:ilvl="6"/>
-    <w:lvlOverride w:ilvl="7"/>
-    <w:lvlOverride w:ilvl="8"/>
   </w:num>
   <w:num w:numId="12">
     <w:abstractNumId w:val="8"/>
-    <w:lvlOverride w:ilvl="0"/>
-    <w:lvlOverride w:ilvl="1"/>
-    <w:lvlOverride w:ilvl="2"/>
-    <w:lvlOverride w:ilvl="3"/>
-    <w:lvlOverride w:ilvl="4"/>
-    <w:lvlOverride w:ilvl="5"/>
-    <w:lvlOverride w:ilvl="6"/>
-    <w:lvlOverride w:ilvl="7"/>
-    <w:lvlOverride w:ilvl="8"/>
   </w:num>
   <w:num w:numId="13">
     <w:abstractNumId w:val="14"/>
-    <w:lvlOverride w:ilvl="0"/>
-    <w:lvlOverride w:ilvl="1"/>
-    <w:lvlOverride w:ilvl="2"/>
-    <w:lvlOverride w:ilvl="3"/>
-    <w:lvlOverride w:ilvl="4"/>
-    <w:lvlOverride w:ilvl="5"/>
-    <w:lvlOverride w:ilvl="6"/>
-    <w:lvlOverride w:ilvl="7"/>
-    <w:lvlOverride w:ilvl="8"/>
   </w:num>
   <w:num w:numId="14">
     <w:abstractNumId w:val="12"/>
-    <w:lvlOverride w:ilvl="0"/>
-    <w:lvlOverride w:ilvl="1"/>
-    <w:lvlOverride w:ilvl="2"/>
-    <w:lvlOverride w:ilvl="3"/>
-    <w:lvlOverride w:ilvl="4"/>
-    <w:lvlOverride w:ilvl="5"/>
-    <w:lvlOverride w:ilvl="6"/>
-    <w:lvlOverride w:ilvl="7"/>
-    <w:lvlOverride w:ilvl="8"/>
   </w:num>
   <w:num w:numId="15">
     <w:abstractNumId w:val="15"/>
@@ -18983,6 +18955,7 @@
   <w:style w:type="character" w:default="1" w:styleId="DefaultParagraphFont">
     <w:name w:val="Default Paragraph Font"/>
     <w:uiPriority w:val="1"/>
+    <w:semiHidden/>
     <w:unhideWhenUsed/>
   </w:style>
   <w:style w:type="table" w:default="1" w:styleId="TableNormal">

--- a/DB/report24-25.docx
+++ b/DB/report24-25.docx
@@ -1125,7 +1125,7 @@
     <w:p>
       <w:pPr>
         <w:rPr>
-          <w:rFonts w:ascii="BrowalliaUPC" w:hAnsi="BrowalliaUPC" w:cs="BrowalliaUPC" w:hint="cs"/>
+          <w:rFonts w:ascii="BrowalliaUPC" w:hAnsi="BrowalliaUPC" w:cs="BrowalliaUPC"/>
           <w:b/>
           <w:bCs/>
           <w:sz w:val="32"/>
@@ -2211,7 +2211,7 @@
       <w:pPr>
         <w:spacing w:line="240" w:lineRule="auto"/>
         <w:rPr>
-          <w:rFonts w:ascii="BrowalliaUPC" w:hAnsi="BrowalliaUPC" w:cs="BrowalliaUPC" w:hint="cs"/>
+          <w:rFonts w:ascii="BrowalliaUPC" w:hAnsi="BrowalliaUPC" w:cs="BrowalliaUPC"/>
           <w:sz w:val="32"/>
           <w:szCs w:val="32"/>
         </w:rPr>
@@ -2654,7 +2654,7 @@
       <w:pPr>
         <w:jc w:val="center"/>
         <w:rPr>
-          <w:rFonts w:ascii="BrowalliaUPC" w:hAnsi="BrowalliaUPC" w:cs="BrowalliaUPC" w:hint="cs"/>
+          <w:rFonts w:ascii="BrowalliaUPC" w:hAnsi="BrowalliaUPC" w:cs="BrowalliaUPC"/>
           <w:color w:val="000000" w:themeColor="text1"/>
           <w:sz w:val="20"/>
           <w:szCs w:val="20"/>
@@ -3100,7 +3100,7 @@
           <w:tab w:val="decimal" w:pos="8820"/>
         </w:tabs>
         <w:rPr>
-          <w:rFonts w:ascii="BrowalliaUPC" w:hAnsi="BrowalliaUPC" w:cs="BrowalliaUPC" w:hint="cs"/>
+          <w:rFonts w:ascii="BrowalliaUPC" w:hAnsi="BrowalliaUPC" w:cs="BrowalliaUPC"/>
           <w:sz w:val="32"/>
           <w:szCs w:val="32"/>
         </w:rPr>
@@ -4127,7 +4127,7 @@
       <w:pPr>
         <w:ind w:left="1080"/>
         <w:rPr>
-          <w:rFonts w:ascii="BrowalliaUPC" w:hAnsi="BrowalliaUPC" w:cs="BrowalliaUPC" w:hint="cs"/>
+          <w:rFonts w:ascii="BrowalliaUPC" w:hAnsi="BrowalliaUPC" w:cs="BrowalliaUPC"/>
           <w:color w:val="FF0000"/>
           <w:sz w:val="32"/>
           <w:szCs w:val="32"/>
@@ -4854,7 +4854,7 @@
       <w:pPr>
         <w:spacing w:after="0" w:line="240" w:lineRule="auto"/>
         <w:rPr>
-          <w:rFonts w:ascii="BrowalliaUPC" w:hAnsi="BrowalliaUPC" w:cs="BrowalliaUPC" w:hint="cs"/>
+          <w:rFonts w:ascii="BrowalliaUPC" w:hAnsi="BrowalliaUPC" w:cs="BrowalliaUPC"/>
           <w:sz w:val="32"/>
           <w:szCs w:val="32"/>
         </w:rPr>
@@ -5106,7 +5106,7 @@
     <w:p>
       <w:pPr>
         <w:rPr>
-          <w:rFonts w:ascii="BrowalliaUPC" w:hAnsi="BrowalliaUPC" w:cs="BrowalliaUPC" w:hint="cs"/>
+          <w:rFonts w:ascii="BrowalliaUPC" w:hAnsi="BrowalliaUPC" w:cs="BrowalliaUPC"/>
           <w:b/>
           <w:bCs/>
           <w:noProof/>
@@ -5180,7 +5180,7 @@
         <w:ind w:left="1080"/>
         <w:jc w:val="center"/>
         <w:rPr>
-          <w:rFonts w:ascii="BrowalliaUPC" w:hAnsi="BrowalliaUPC" w:cs="BrowalliaUPC" w:hint="cs"/>
+          <w:rFonts w:ascii="BrowalliaUPC" w:hAnsi="BrowalliaUPC" w:cs="BrowalliaUPC"/>
           <w:b/>
           <w:bCs/>
           <w:szCs w:val="22"/>
@@ -6099,7 +6099,7 @@
           <w:tab w:val="decimal" w:pos="8820"/>
         </w:tabs>
         <w:rPr>
-          <w:rFonts w:ascii="BrowalliaUPC" w:hAnsi="BrowalliaUPC" w:cs="BrowalliaUPC" w:hint="cs"/>
+          <w:rFonts w:ascii="BrowalliaUPC" w:hAnsi="BrowalliaUPC" w:cs="BrowalliaUPC"/>
           <w:sz w:val="32"/>
           <w:szCs w:val="32"/>
         </w:rPr>
@@ -7404,7 +7404,7 @@
       <w:pPr>
         <w:jc w:val="center"/>
         <w:rPr>
-          <w:rFonts w:ascii="BrowalliaUPC" w:hAnsi="BrowalliaUPC" w:cs="BrowalliaUPC" w:hint="cs"/>
+          <w:rFonts w:ascii="BrowalliaUPC" w:hAnsi="BrowalliaUPC" w:cs="BrowalliaUPC"/>
           <w:b/>
           <w:bCs/>
           <w:sz w:val="32"/>
@@ -9587,7 +9587,7 @@
           <w:szCs w:val="32"/>
           <w:cs/>
         </w:rPr>
-        <w:t>4</w:t>
+        <w:t>5</w:t>
       </w:r>
       <w:r>
         <w:rPr>
@@ -10662,7 +10662,7 @@
           <w:szCs w:val="32"/>
           <w:cs/>
         </w:rPr>
-        <w:t>5</w:t>
+        <w:t>6</w:t>
       </w:r>
       <w:r>
         <w:rPr>
@@ -11327,7 +11327,7 @@
           <w:szCs w:val="32"/>
           <w:cs/>
         </w:rPr>
-        <w:t>6</w:t>
+        <w:t>7</w:t>
       </w:r>
       <w:r>
         <w:rPr>
@@ -12002,13 +12002,14 @@
       </w:r>
       <w:r>
         <w:rPr>
-          <w:rFonts w:ascii="BrowalliaUPC" w:hAnsi="BrowalliaUPC" w:cs="BrowalliaUPC"/>
+          <w:rFonts w:ascii="BrowalliaUPC" w:hAnsi="BrowalliaUPC" w:cs="BrowalliaUPC" w:hint="cs"/>
           <w:b/>
           <w:bCs/>
           <w:sz w:val="32"/>
           <w:szCs w:val="32"/>
-        </w:rPr>
-        <w:t>7</w:t>
+          <w:cs/>
+        </w:rPr>
+        <w:t>8</w:t>
       </w:r>
       <w:r>
         <w:rPr>
@@ -12584,7 +12585,7 @@
           <w:szCs w:val="32"/>
           <w:cs/>
         </w:rPr>
-        <w:t>8</w:t>
+        <w:t>9</w:t>
       </w:r>
       <w:r>
         <w:rPr>
@@ -13581,13 +13582,14 @@
       </w:r>
       <w:r>
         <w:rPr>
-          <w:rFonts w:ascii="BrowalliaUPC" w:hAnsi="BrowalliaUPC" w:cs="BrowalliaUPC"/>
+          <w:rFonts w:ascii="BrowalliaUPC" w:hAnsi="BrowalliaUPC" w:cs="BrowalliaUPC" w:hint="cs"/>
           <w:b/>
           <w:bCs/>
           <w:sz w:val="32"/>
           <w:szCs w:val="32"/>
-        </w:rPr>
-        <w:t>9</w:t>
+          <w:cs/>
+        </w:rPr>
+        <w:t>10</w:t>
       </w:r>
       <w:r>
         <w:rPr>
@@ -14146,7 +14148,18 @@
           <w:sz w:val="32"/>
           <w:szCs w:val="32"/>
         </w:rPr>
-        <w:t>10</w:t>
+        <w:t>1</w:t>
+      </w:r>
+      <w:r>
+        <w:rPr>
+          <w:rFonts w:ascii="BrowalliaUPC" w:hAnsi="BrowalliaUPC" w:cs="BrowalliaUPC" w:hint="cs"/>
+          <w:b/>
+          <w:bCs/>
+          <w:sz w:val="32"/>
+          <w:szCs w:val="32"/>
+          <w:cs/>
+        </w:rPr>
+        <w:t>1</w:t>
       </w:r>
       <w:r>
         <w:rPr>
@@ -14989,7 +15002,7 @@
           <w:szCs w:val="32"/>
           <w:cs/>
         </w:rPr>
-        <w:t>1</w:t>
+        <w:t>2</w:t>
       </w:r>
       <w:r>
         <w:rPr>
@@ -15530,7 +15543,7 @@
         <w:spacing w:after="0" w:line="240" w:lineRule="auto"/>
         <w:ind w:left="1080"/>
         <w:rPr>
-          <w:rFonts w:ascii="BrowalliaUPC" w:hAnsi="BrowalliaUPC" w:cs="BrowalliaUPC" w:hint="cs"/>
+          <w:rFonts w:ascii="BrowalliaUPC" w:hAnsi="BrowalliaUPC" w:cs="BrowalliaUPC"/>
           <w:sz w:val="32"/>
           <w:szCs w:val="32"/>
         </w:rPr>
@@ -22263,19 +22276,8 @@
           <w:szCs w:val="22"/>
           <w:cs/>
         </w:rPr>
-        <w:t>แผนภาพรายงาน</w:t>
-      </w:r>
-      <w:bookmarkStart w:id="0" w:name="_GoBack"/>
-      <w:r>
-        <w:rPr>
-          <w:rFonts w:ascii="BrowalliaUPC" w:hAnsi="BrowalliaUPC" w:cs="BrowalliaUPC"/>
-          <w:color w:val="000000" w:themeColor="text1"/>
-          <w:szCs w:val="22"/>
-          <w:cs/>
-        </w:rPr>
-        <w:t>สรุปข้อมูลพื้นที่ที่ราคาเยอะที่สุดและพื้นที่ที่ราคาน้อยที่สุด</w:t>
-      </w:r>
-      <w:bookmarkEnd w:id="0"/>
+        <w:t>แผนภาพรายงานสรุปข้อมูลพื้นที่ที่ราคาเยอะที่สุดและพื้นที่ที่ราคาน้อยที่สุด</w:t>
+      </w:r>
     </w:p>
     <w:p>
       <w:pPr>
@@ -22291,10 +22293,1191 @@
     </w:p>
     <w:p>
       <w:pPr>
+        <w:rPr>
+          <w:rFonts w:ascii="BrowalliaUPC" w:hAnsi="BrowalliaUPC" w:cs="BrowalliaUPC"/>
+          <w:sz w:val="32"/>
+          <w:szCs w:val="32"/>
+          <w:cs/>
+        </w:rPr>
+      </w:pPr>
+      <w:r>
+        <w:rPr>
+          <w:rFonts w:ascii="BrowalliaUPC" w:hAnsi="BrowalliaUPC" w:cs="BrowalliaUPC" w:hint="cs"/>
+          <w:sz w:val="32"/>
+          <w:szCs w:val="32"/>
+          <w:cs/>
+        </w:rPr>
+        <w:t>9</w:t>
+      </w:r>
+      <w:r>
+        <w:rPr>
+          <w:rFonts w:ascii="BrowalliaUPC" w:hAnsi="BrowalliaUPC" w:cs="BrowalliaUPC"/>
+          <w:sz w:val="32"/>
+          <w:szCs w:val="32"/>
+          <w:cs/>
+        </w:rPr>
+        <w:t>) รายงานสรุปจำนวน</w:t>
+      </w:r>
+      <w:r>
+        <w:rPr>
+          <w:rFonts w:ascii="BrowalliaUPC" w:hAnsi="BrowalliaUPC" w:cs="BrowalliaUPC" w:hint="cs"/>
+          <w:sz w:val="32"/>
+          <w:szCs w:val="32"/>
+          <w:cs/>
+        </w:rPr>
+        <w:t>พื้นที่ที่ถูกเช่าโดยแบ่งตามประเภท</w:t>
+      </w:r>
+    </w:p>
+    <w:p>
+      <w:pPr>
+        <w:rPr>
+          <w:rFonts w:ascii="BrowalliaUPC" w:hAnsi="BrowalliaUPC" w:cs="BrowalliaUPC"/>
+          <w:sz w:val="32"/>
+          <w:szCs w:val="32"/>
+        </w:rPr>
+      </w:pPr>
+      <w:r>
+        <w:rPr>
+          <w:rFonts w:ascii="BrowalliaUPC" w:hAnsi="BrowalliaUPC" w:cs="BrowalliaUPC"/>
+          <w:sz w:val="32"/>
+          <w:szCs w:val="32"/>
+          <w:cs/>
+        </w:rPr>
+        <w:t xml:space="preserve">ชื่อผู้สร้างรายงาน : </w:t>
+      </w:r>
+      <w:r>
+        <w:rPr>
+          <w:rFonts w:ascii="BrowalliaUPC" w:eastAsia="Times New Roman" w:hAnsi="BrowalliaUPC" w:cs="BrowalliaUPC"/>
+          <w:color w:val="000000"/>
+          <w:sz w:val="32"/>
+          <w:szCs w:val="32"/>
+          <w:cs/>
+        </w:rPr>
+        <w:t>นางสาวจิ</w:t>
+      </w:r>
+      <w:proofErr w:type="spellStart"/>
+      <w:r>
+        <w:rPr>
+          <w:rFonts w:ascii="BrowalliaUPC" w:eastAsia="Times New Roman" w:hAnsi="BrowalliaUPC" w:cs="BrowalliaUPC"/>
+          <w:color w:val="000000"/>
+          <w:sz w:val="32"/>
+          <w:szCs w:val="32"/>
+          <w:cs/>
+        </w:rPr>
+        <w:t>ราวร</w:t>
+      </w:r>
+      <w:proofErr w:type="spellEnd"/>
+      <w:r>
+        <w:rPr>
+          <w:rFonts w:ascii="BrowalliaUPC" w:eastAsia="Times New Roman" w:hAnsi="BrowalliaUPC" w:cs="BrowalliaUPC"/>
+          <w:color w:val="000000"/>
+          <w:sz w:val="32"/>
+          <w:szCs w:val="32"/>
+          <w:cs/>
+        </w:rPr>
+        <w:t>รณ</w:t>
+      </w:r>
+      <w:r>
+        <w:rPr>
+          <w:rFonts w:ascii="BrowalliaUPC" w:eastAsia="Times New Roman" w:hAnsi="BrowalliaUPC" w:cs="BrowalliaUPC"/>
+          <w:color w:val="000000"/>
+          <w:sz w:val="32"/>
+          <w:szCs w:val="32"/>
+        </w:rPr>
+        <w:t xml:space="preserve">  </w:t>
+      </w:r>
+      <w:r>
+        <w:rPr>
+          <w:rFonts w:ascii="BrowalliaUPC" w:eastAsia="Times New Roman" w:hAnsi="BrowalliaUPC" w:cs="BrowalliaUPC"/>
+          <w:color w:val="000000"/>
+          <w:sz w:val="32"/>
+          <w:szCs w:val="32"/>
+          <w:cs/>
+        </w:rPr>
+        <w:t>เชื้อประดิษฐ์</w:t>
+      </w:r>
+      <w:r>
+        <w:rPr>
+          <w:rFonts w:ascii="BrowalliaUPC" w:eastAsia="Times New Roman" w:hAnsi="BrowalliaUPC" w:cs="BrowalliaUPC"/>
+          <w:color w:val="000000"/>
+          <w:sz w:val="32"/>
+          <w:szCs w:val="32"/>
+        </w:rPr>
+        <w:t xml:space="preserve"> </w:t>
+      </w:r>
+      <w:r>
+        <w:rPr>
+          <w:rFonts w:ascii="BrowalliaUPC" w:eastAsia="Times New Roman" w:hAnsi="BrowalliaUPC" w:cs="BrowalliaUPC"/>
+          <w:color w:val="000000"/>
+          <w:sz w:val="32"/>
+          <w:szCs w:val="32"/>
+          <w:cs/>
+        </w:rPr>
+        <w:t xml:space="preserve">รหัสนักศึกษา </w:t>
+      </w:r>
+      <w:r>
+        <w:rPr>
+          <w:rFonts w:ascii="BrowalliaUPC" w:eastAsia="Times New Roman" w:hAnsi="BrowalliaUPC" w:cs="BrowalliaUPC"/>
+          <w:color w:val="000000"/>
+          <w:sz w:val="32"/>
+          <w:szCs w:val="32"/>
+        </w:rPr>
+        <w:t>59070027</w:t>
+      </w:r>
+    </w:p>
+    <w:p>
+      <w:pPr>
+        <w:rPr>
+          <w:rFonts w:ascii="BrowalliaUPC" w:hAnsi="BrowalliaUPC" w:cs="BrowalliaUPC"/>
+          <w:sz w:val="32"/>
+          <w:szCs w:val="32"/>
+        </w:rPr>
+      </w:pPr>
+      <w:r>
+        <w:rPr>
+          <w:rFonts w:ascii="BrowalliaUPC" w:hAnsi="BrowalliaUPC" w:cs="BrowalliaUPC"/>
+          <w:sz w:val="32"/>
+          <w:szCs w:val="32"/>
+        </w:rPr>
+        <w:t>SQL Query:</w:t>
+      </w:r>
+    </w:p>
+    <w:p>
+      <w:pPr>
         <w:tabs>
           <w:tab w:val="decimal" w:pos="8820"/>
         </w:tabs>
+        <w:rPr>
+          <w:rFonts w:ascii="BrowalliaUPC" w:hAnsi="BrowalliaUPC" w:cs="BrowalliaUPC"/>
+          <w:sz w:val="32"/>
+          <w:szCs w:val="32"/>
+        </w:rPr>
+      </w:pPr>
+      <w:proofErr w:type="gramStart"/>
+      <w:r>
+        <w:rPr>
+          <w:rFonts w:ascii="BrowalliaUPC" w:hAnsi="BrowalliaUPC" w:cs="BrowalliaUPC"/>
+          <w:sz w:val="32"/>
+          <w:szCs w:val="32"/>
+        </w:rPr>
+        <w:t>select</w:t>
+      </w:r>
+      <w:proofErr w:type="gramEnd"/>
+      <w:r>
+        <w:rPr>
+          <w:rFonts w:ascii="BrowalliaUPC" w:hAnsi="BrowalliaUPC" w:cs="BrowalliaUPC"/>
+          <w:sz w:val="32"/>
+          <w:szCs w:val="32"/>
+        </w:rPr>
+        <w:t xml:space="preserve"> </w:t>
+      </w:r>
+      <w:proofErr w:type="spellStart"/>
+      <w:r>
+        <w:rPr>
+          <w:rFonts w:ascii="BrowalliaUPC" w:hAnsi="BrowalliaUPC" w:cs="BrowalliaUPC"/>
+          <w:sz w:val="32"/>
+          <w:szCs w:val="32"/>
+        </w:rPr>
+        <w:t>area_type</w:t>
+      </w:r>
+      <w:proofErr w:type="spellEnd"/>
+      <w:r>
+        <w:rPr>
+          <w:rFonts w:ascii="BrowalliaUPC" w:hAnsi="BrowalliaUPC" w:cs="BrowalliaUPC"/>
+          <w:sz w:val="32"/>
+          <w:szCs w:val="32"/>
+        </w:rPr>
+        <w:t xml:space="preserve"> , count(</w:t>
+      </w:r>
+      <w:proofErr w:type="spellStart"/>
+      <w:r>
+        <w:rPr>
+          <w:rFonts w:ascii="BrowalliaUPC" w:hAnsi="BrowalliaUPC" w:cs="BrowalliaUPC"/>
+          <w:sz w:val="32"/>
+          <w:szCs w:val="32"/>
+        </w:rPr>
+        <w:t>area_id</w:t>
+      </w:r>
+      <w:proofErr w:type="spellEnd"/>
+      <w:r>
+        <w:rPr>
+          <w:rFonts w:ascii="BrowalliaUPC" w:hAnsi="BrowalliaUPC" w:cs="BrowalliaUPC"/>
+          <w:sz w:val="32"/>
+          <w:szCs w:val="32"/>
+        </w:rPr>
+        <w:t>) 'Number'</w:t>
+      </w:r>
+    </w:p>
+    <w:p>
+      <w:pPr>
+        <w:tabs>
+          <w:tab w:val="decimal" w:pos="8820"/>
+        </w:tabs>
+        <w:rPr>
+          <w:rFonts w:ascii="BrowalliaUPC" w:hAnsi="BrowalliaUPC" w:cs="BrowalliaUPC"/>
+          <w:sz w:val="32"/>
+          <w:szCs w:val="32"/>
+        </w:rPr>
+      </w:pPr>
+      <w:proofErr w:type="gramStart"/>
+      <w:r>
+        <w:rPr>
+          <w:rFonts w:ascii="BrowalliaUPC" w:hAnsi="BrowalliaUPC" w:cs="BrowalliaUPC"/>
+          <w:sz w:val="32"/>
+          <w:szCs w:val="32"/>
+        </w:rPr>
+        <w:t>from</w:t>
+      </w:r>
+      <w:proofErr w:type="gramEnd"/>
+      <w:r>
+        <w:rPr>
+          <w:rFonts w:ascii="BrowalliaUPC" w:hAnsi="BrowalliaUPC" w:cs="BrowalliaUPC"/>
+          <w:sz w:val="32"/>
+          <w:szCs w:val="32"/>
+        </w:rPr>
+        <w:t xml:space="preserve"> area</w:t>
+      </w:r>
+    </w:p>
+    <w:p>
+      <w:pPr>
+        <w:tabs>
+          <w:tab w:val="decimal" w:pos="8820"/>
+        </w:tabs>
+        <w:rPr>
+          <w:rFonts w:ascii="BrowalliaUPC" w:hAnsi="BrowalliaUPC" w:cs="BrowalliaUPC"/>
+          <w:sz w:val="32"/>
+          <w:szCs w:val="32"/>
+        </w:rPr>
+      </w:pPr>
+      <w:proofErr w:type="gramStart"/>
+      <w:r>
+        <w:rPr>
+          <w:rFonts w:ascii="BrowalliaUPC" w:hAnsi="BrowalliaUPC" w:cs="BrowalliaUPC"/>
+          <w:sz w:val="32"/>
+          <w:szCs w:val="32"/>
+        </w:rPr>
+        <w:t>join</w:t>
+      </w:r>
+      <w:proofErr w:type="gramEnd"/>
+      <w:r>
+        <w:rPr>
+          <w:rFonts w:ascii="BrowalliaUPC" w:hAnsi="BrowalliaUPC" w:cs="BrowalliaUPC"/>
+          <w:sz w:val="32"/>
+          <w:szCs w:val="32"/>
+        </w:rPr>
+        <w:t xml:space="preserve"> </w:t>
+      </w:r>
+      <w:proofErr w:type="spellStart"/>
+      <w:r>
+        <w:rPr>
+          <w:rFonts w:ascii="BrowalliaUPC" w:hAnsi="BrowalliaUPC" w:cs="BrowalliaUPC"/>
+          <w:sz w:val="32"/>
+          <w:szCs w:val="32"/>
+        </w:rPr>
+        <w:t>inden_area</w:t>
+      </w:r>
+      <w:proofErr w:type="spellEnd"/>
+    </w:p>
+    <w:p>
+      <w:pPr>
+        <w:tabs>
+          <w:tab w:val="decimal" w:pos="8820"/>
+        </w:tabs>
+        <w:rPr>
+          <w:rFonts w:ascii="BrowalliaUPC" w:hAnsi="BrowalliaUPC" w:cs="BrowalliaUPC"/>
+          <w:sz w:val="32"/>
+          <w:szCs w:val="32"/>
+        </w:rPr>
+      </w:pPr>
+      <w:proofErr w:type="gramStart"/>
+      <w:r>
+        <w:rPr>
+          <w:rFonts w:ascii="BrowalliaUPC" w:hAnsi="BrowalliaUPC" w:cs="BrowalliaUPC"/>
+          <w:sz w:val="32"/>
+          <w:szCs w:val="32"/>
+        </w:rPr>
+        <w:t>using</w:t>
+      </w:r>
+      <w:proofErr w:type="gramEnd"/>
+      <w:r>
+        <w:rPr>
+          <w:rFonts w:ascii="BrowalliaUPC" w:hAnsi="BrowalliaUPC" w:cs="BrowalliaUPC"/>
+          <w:sz w:val="32"/>
+          <w:szCs w:val="32"/>
+        </w:rPr>
+        <w:t xml:space="preserve"> (</w:t>
+      </w:r>
+      <w:proofErr w:type="spellStart"/>
+      <w:r>
+        <w:rPr>
+          <w:rFonts w:ascii="BrowalliaUPC" w:hAnsi="BrowalliaUPC" w:cs="BrowalliaUPC"/>
+          <w:sz w:val="32"/>
+          <w:szCs w:val="32"/>
+        </w:rPr>
+        <w:t>area_id</w:t>
+      </w:r>
+      <w:proofErr w:type="spellEnd"/>
+      <w:r>
+        <w:rPr>
+          <w:rFonts w:ascii="BrowalliaUPC" w:hAnsi="BrowalliaUPC" w:cs="BrowalliaUPC"/>
+          <w:sz w:val="32"/>
+          <w:szCs w:val="32"/>
+        </w:rPr>
+        <w:t xml:space="preserve"> )</w:t>
+      </w:r>
+    </w:p>
+    <w:p>
+      <w:pPr>
+        <w:tabs>
+          <w:tab w:val="decimal" w:pos="8820"/>
+        </w:tabs>
+        <w:rPr>
+          <w:rFonts w:ascii="BrowalliaUPC" w:hAnsi="BrowalliaUPC" w:cs="BrowalliaUPC"/>
+          <w:sz w:val="32"/>
+          <w:szCs w:val="32"/>
+        </w:rPr>
+      </w:pPr>
+      <w:proofErr w:type="gramStart"/>
+      <w:r>
+        <w:rPr>
+          <w:rFonts w:ascii="BrowalliaUPC" w:hAnsi="BrowalliaUPC" w:cs="BrowalliaUPC"/>
+          <w:sz w:val="32"/>
+          <w:szCs w:val="32"/>
+        </w:rPr>
+        <w:t>join</w:t>
+      </w:r>
+      <w:proofErr w:type="gramEnd"/>
+      <w:r>
+        <w:rPr>
+          <w:rFonts w:ascii="BrowalliaUPC" w:hAnsi="BrowalliaUPC" w:cs="BrowalliaUPC"/>
+          <w:sz w:val="32"/>
+          <w:szCs w:val="32"/>
+        </w:rPr>
+        <w:t xml:space="preserve"> indenture</w:t>
+      </w:r>
+    </w:p>
+    <w:p>
+      <w:pPr>
+        <w:tabs>
+          <w:tab w:val="decimal" w:pos="8820"/>
+        </w:tabs>
+        <w:rPr>
+          <w:rFonts w:ascii="BrowalliaUPC" w:hAnsi="BrowalliaUPC" w:cs="BrowalliaUPC"/>
+          <w:sz w:val="32"/>
+          <w:szCs w:val="32"/>
+        </w:rPr>
+      </w:pPr>
+      <w:proofErr w:type="gramStart"/>
+      <w:r>
+        <w:rPr>
+          <w:rFonts w:ascii="BrowalliaUPC" w:hAnsi="BrowalliaUPC" w:cs="BrowalliaUPC"/>
+          <w:sz w:val="32"/>
+          <w:szCs w:val="32"/>
+        </w:rPr>
+        <w:t>using</w:t>
+      </w:r>
+      <w:proofErr w:type="gramEnd"/>
+      <w:r>
+        <w:rPr>
+          <w:rFonts w:ascii="BrowalliaUPC" w:hAnsi="BrowalliaUPC" w:cs="BrowalliaUPC"/>
+          <w:sz w:val="32"/>
+          <w:szCs w:val="32"/>
+        </w:rPr>
+        <w:t xml:space="preserve"> (</w:t>
+      </w:r>
+      <w:proofErr w:type="spellStart"/>
+      <w:r>
+        <w:rPr>
+          <w:rFonts w:ascii="BrowalliaUPC" w:hAnsi="BrowalliaUPC" w:cs="BrowalliaUPC"/>
+          <w:sz w:val="32"/>
+          <w:szCs w:val="32"/>
+        </w:rPr>
+        <w:t>i_id</w:t>
+      </w:r>
+      <w:proofErr w:type="spellEnd"/>
+      <w:r>
+        <w:rPr>
+          <w:rFonts w:ascii="BrowalliaUPC" w:hAnsi="BrowalliaUPC" w:cs="BrowalliaUPC"/>
+          <w:sz w:val="32"/>
+          <w:szCs w:val="32"/>
+        </w:rPr>
+        <w:t>)</w:t>
+      </w:r>
+    </w:p>
+    <w:p>
+      <w:pPr>
+        <w:tabs>
+          <w:tab w:val="decimal" w:pos="8820"/>
+        </w:tabs>
+        <w:rPr>
+          <w:rFonts w:ascii="BrowalliaUPC" w:hAnsi="BrowalliaUPC" w:cs="BrowalliaUPC"/>
+          <w:sz w:val="32"/>
+          <w:szCs w:val="32"/>
+        </w:rPr>
+      </w:pPr>
+      <w:proofErr w:type="gramStart"/>
+      <w:r>
+        <w:rPr>
+          <w:rFonts w:ascii="BrowalliaUPC" w:hAnsi="BrowalliaUPC" w:cs="BrowalliaUPC"/>
+          <w:sz w:val="32"/>
+          <w:szCs w:val="32"/>
+        </w:rPr>
+        <w:t>join</w:t>
+      </w:r>
+      <w:proofErr w:type="gramEnd"/>
+      <w:r>
+        <w:rPr>
+          <w:rFonts w:ascii="BrowalliaUPC" w:hAnsi="BrowalliaUPC" w:cs="BrowalliaUPC"/>
+          <w:sz w:val="32"/>
+          <w:szCs w:val="32"/>
+        </w:rPr>
+        <w:t xml:space="preserve"> payment</w:t>
+      </w:r>
+    </w:p>
+    <w:p>
+      <w:pPr>
+        <w:tabs>
+          <w:tab w:val="decimal" w:pos="8820"/>
+        </w:tabs>
+        <w:rPr>
+          <w:rFonts w:ascii="BrowalliaUPC" w:hAnsi="BrowalliaUPC" w:cs="BrowalliaUPC"/>
+          <w:sz w:val="32"/>
+          <w:szCs w:val="32"/>
+        </w:rPr>
+      </w:pPr>
+      <w:proofErr w:type="gramStart"/>
+      <w:r>
+        <w:rPr>
+          <w:rFonts w:ascii="BrowalliaUPC" w:hAnsi="BrowalliaUPC" w:cs="BrowalliaUPC"/>
+          <w:sz w:val="32"/>
+          <w:szCs w:val="32"/>
+        </w:rPr>
+        <w:lastRenderedPageBreak/>
+        <w:t>using</w:t>
+      </w:r>
+      <w:proofErr w:type="gramEnd"/>
+      <w:r>
+        <w:rPr>
+          <w:rFonts w:ascii="BrowalliaUPC" w:hAnsi="BrowalliaUPC" w:cs="BrowalliaUPC"/>
+          <w:sz w:val="32"/>
+          <w:szCs w:val="32"/>
+        </w:rPr>
+        <w:t xml:space="preserve"> (</w:t>
+      </w:r>
+      <w:proofErr w:type="spellStart"/>
+      <w:r>
+        <w:rPr>
+          <w:rFonts w:ascii="BrowalliaUPC" w:hAnsi="BrowalliaUPC" w:cs="BrowalliaUPC"/>
+          <w:sz w:val="32"/>
+          <w:szCs w:val="32"/>
+        </w:rPr>
+        <w:t>payment_id</w:t>
+      </w:r>
+      <w:proofErr w:type="spellEnd"/>
+      <w:r>
+        <w:rPr>
+          <w:rFonts w:ascii="BrowalliaUPC" w:hAnsi="BrowalliaUPC" w:cs="BrowalliaUPC"/>
+          <w:sz w:val="32"/>
+          <w:szCs w:val="32"/>
+        </w:rPr>
+        <w:t xml:space="preserve"> )</w:t>
+      </w:r>
+    </w:p>
+    <w:p>
+      <w:pPr>
+        <w:tabs>
+          <w:tab w:val="decimal" w:pos="8820"/>
+        </w:tabs>
+        <w:rPr>
+          <w:rFonts w:ascii="BrowalliaUPC" w:hAnsi="BrowalliaUPC" w:cs="BrowalliaUPC"/>
+          <w:sz w:val="32"/>
+          <w:szCs w:val="32"/>
+        </w:rPr>
+      </w:pPr>
+      <w:proofErr w:type="gramStart"/>
+      <w:r>
+        <w:rPr>
+          <w:rFonts w:ascii="BrowalliaUPC" w:hAnsi="BrowalliaUPC" w:cs="BrowalliaUPC"/>
+          <w:sz w:val="32"/>
+          <w:szCs w:val="32"/>
+        </w:rPr>
+        <w:t>where</w:t>
+      </w:r>
+      <w:proofErr w:type="gramEnd"/>
+      <w:r>
+        <w:rPr>
+          <w:rFonts w:ascii="BrowalliaUPC" w:hAnsi="BrowalliaUPC" w:cs="BrowalliaUPC"/>
+          <w:sz w:val="32"/>
+          <w:szCs w:val="32"/>
+        </w:rPr>
+        <w:t xml:space="preserve"> </w:t>
+      </w:r>
+      <w:proofErr w:type="spellStart"/>
+      <w:r>
+        <w:rPr>
+          <w:rFonts w:ascii="BrowalliaUPC" w:hAnsi="BrowalliaUPC" w:cs="BrowalliaUPC"/>
+          <w:sz w:val="32"/>
+          <w:szCs w:val="32"/>
+        </w:rPr>
+        <w:t>type_contract_id</w:t>
+      </w:r>
+      <w:proofErr w:type="spellEnd"/>
+      <w:r>
+        <w:rPr>
+          <w:rFonts w:ascii="BrowalliaUPC" w:hAnsi="BrowalliaUPC" w:cs="BrowalliaUPC"/>
+          <w:sz w:val="32"/>
+          <w:szCs w:val="32"/>
+        </w:rPr>
+        <w:t xml:space="preserve"> = 2</w:t>
+      </w:r>
+    </w:p>
+    <w:p>
+      <w:pPr>
+        <w:tabs>
+          <w:tab w:val="decimal" w:pos="8820"/>
+        </w:tabs>
+        <w:rPr>
+          <w:rFonts w:ascii="BrowalliaUPC" w:hAnsi="BrowalliaUPC" w:cs="BrowalliaUPC"/>
+          <w:sz w:val="32"/>
+          <w:szCs w:val="32"/>
+        </w:rPr>
+      </w:pPr>
+      <w:proofErr w:type="gramStart"/>
+      <w:r>
+        <w:rPr>
+          <w:rFonts w:ascii="BrowalliaUPC" w:hAnsi="BrowalliaUPC" w:cs="BrowalliaUPC"/>
+          <w:sz w:val="32"/>
+          <w:szCs w:val="32"/>
+        </w:rPr>
+        <w:t>group</w:t>
+      </w:r>
+      <w:proofErr w:type="gramEnd"/>
+      <w:r>
+        <w:rPr>
+          <w:rFonts w:ascii="BrowalliaUPC" w:hAnsi="BrowalliaUPC" w:cs="BrowalliaUPC"/>
+          <w:sz w:val="32"/>
+          <w:szCs w:val="32"/>
+        </w:rPr>
+        <w:t xml:space="preserve"> by </w:t>
+      </w:r>
+      <w:proofErr w:type="spellStart"/>
+      <w:r>
+        <w:rPr>
+          <w:rFonts w:ascii="BrowalliaUPC" w:hAnsi="BrowalliaUPC" w:cs="BrowalliaUPC"/>
+          <w:sz w:val="32"/>
+          <w:szCs w:val="32"/>
+        </w:rPr>
+        <w:t>area_type</w:t>
+      </w:r>
+      <w:proofErr w:type="spellEnd"/>
+      <w:r>
+        <w:rPr>
+          <w:rFonts w:ascii="BrowalliaUPC" w:hAnsi="BrowalliaUPC" w:cs="BrowalliaUPC"/>
+          <w:sz w:val="32"/>
+          <w:szCs w:val="32"/>
+        </w:rPr>
+        <w:t>;</w:t>
+      </w:r>
+    </w:p>
+    <w:p>
+      <w:pPr>
+        <w:tabs>
+          <w:tab w:val="decimal" w:pos="8820"/>
+        </w:tabs>
+        <w:rPr>
+          <w:rFonts w:ascii="BrowalliaUPC" w:hAnsi="BrowalliaUPC" w:cs="BrowalliaUPC"/>
+          <w:sz w:val="32"/>
+          <w:szCs w:val="32"/>
+        </w:rPr>
+      </w:pPr>
+    </w:p>
+    <w:p>
+      <w:pPr>
+        <w:tabs>
+          <w:tab w:val="decimal" w:pos="8820"/>
+        </w:tabs>
+        <w:rPr>
+          <w:rFonts w:ascii="BrowalliaUPC" w:hAnsi="BrowalliaUPC" w:cs="BrowalliaUPC"/>
+          <w:sz w:val="32"/>
+          <w:szCs w:val="32"/>
+        </w:rPr>
+      </w:pPr>
+      <w:r>
+        <w:rPr>
+          <w:noProof/>
+        </w:rPr>
+        <w:drawing>
+          <wp:inline distT="0" distB="0" distL="0" distR="0" wp14:anchorId="4D029BAF" wp14:editId="0CFB9B32">
+            <wp:extent cx="5943600" cy="1205865"/>
+            <wp:effectExtent l="0" t="0" r="0" b="0"/>
+            <wp:docPr id="1" name="Picture 1"/>
+            <wp:cNvGraphicFramePr>
+              <a:graphicFrameLocks xmlns:a="http://schemas.openxmlformats.org/drawingml/2006/main" noChangeAspect="1"/>
+            </wp:cNvGraphicFramePr>
+            <a:graphic xmlns:a="http://schemas.openxmlformats.org/drawingml/2006/main">
+              <a:graphicData uri="http://schemas.openxmlformats.org/drawingml/2006/picture">
+                <pic:pic xmlns:pic="http://schemas.openxmlformats.org/drawingml/2006/picture">
+                  <pic:nvPicPr>
+                    <pic:cNvPr id="1" name=""/>
+                    <pic:cNvPicPr/>
+                  </pic:nvPicPr>
+                  <pic:blipFill>
+                    <a:blip r:embed="rId34"/>
+                    <a:stretch>
+                      <a:fillRect/>
+                    </a:stretch>
+                  </pic:blipFill>
+                  <pic:spPr>
+                    <a:xfrm>
+                      <a:off x="0" y="0"/>
+                      <a:ext cx="5943600" cy="1205865"/>
+                    </a:xfrm>
+                    <a:prstGeom prst="rect">
+                      <a:avLst/>
+                    </a:prstGeom>
+                  </pic:spPr>
+                </pic:pic>
+              </a:graphicData>
+            </a:graphic>
+          </wp:inline>
+        </w:drawing>
+      </w:r>
+    </w:p>
+    <w:p>
+      <w:pPr>
         <w:ind w:left="360"/>
+        <w:jc w:val="center"/>
+        <w:rPr>
+          <w:rFonts w:ascii="BrowalliaUPC" w:hAnsi="BrowalliaUPC" w:cs="BrowalliaUPC"/>
+          <w:szCs w:val="22"/>
+          <w:cs/>
+        </w:rPr>
+      </w:pPr>
+      <w:r>
+        <w:rPr>
+          <w:rFonts w:ascii="BrowalliaUPC" w:hAnsi="BrowalliaUPC" w:cs="BrowalliaUPC"/>
+          <w:color w:val="000000" w:themeColor="text1"/>
+          <w:szCs w:val="22"/>
+          <w:cs/>
+        </w:rPr>
+        <w:t xml:space="preserve">รูปที่ </w:t>
+      </w:r>
+      <w:r>
+        <w:rPr>
+          <w:rFonts w:ascii="BrowalliaUPC" w:hAnsi="BrowalliaUPC" w:cs="BrowalliaUPC"/>
+          <w:color w:val="000000" w:themeColor="text1"/>
+          <w:szCs w:val="22"/>
+        </w:rPr>
+        <w:t xml:space="preserve">4.3.  </w:t>
+      </w:r>
+      <w:r>
+        <w:rPr>
+          <w:rFonts w:ascii="BrowalliaUPC" w:hAnsi="BrowalliaUPC" w:cs="BrowalliaUPC"/>
+          <w:color w:val="000000" w:themeColor="text1"/>
+          <w:szCs w:val="22"/>
+          <w:cs/>
+        </w:rPr>
+        <w:t>แผนภาพรายงานสรุป</w:t>
+      </w:r>
+      <w:r>
+        <w:rPr>
+          <w:rFonts w:ascii="BrowalliaUPC" w:hAnsi="BrowalliaUPC" w:cs="BrowalliaUPC"/>
+          <w:color w:val="000000" w:themeColor="text1"/>
+          <w:szCs w:val="22"/>
+          <w:cs/>
+        </w:rPr>
+        <w:t>จำนวนพื้นที่ที่ถูกเช่าโดยแบ่งตามประเภท</w:t>
+      </w:r>
+    </w:p>
+    <w:p>
+      <w:pPr>
+        <w:rPr>
+          <w:rFonts w:ascii="BrowalliaUPC" w:hAnsi="BrowalliaUPC" w:cs="BrowalliaUPC"/>
+          <w:sz w:val="32"/>
+          <w:szCs w:val="32"/>
+          <w:cs/>
+        </w:rPr>
+      </w:pPr>
+      <w:r>
+        <w:rPr>
+          <w:rFonts w:ascii="BrowalliaUPC" w:hAnsi="BrowalliaUPC" w:cs="BrowalliaUPC" w:hint="cs"/>
+          <w:sz w:val="32"/>
+          <w:szCs w:val="32"/>
+          <w:cs/>
+        </w:rPr>
+        <w:t>10</w:t>
+      </w:r>
+      <w:r>
+        <w:rPr>
+          <w:rFonts w:ascii="BrowalliaUPC" w:hAnsi="BrowalliaUPC" w:cs="BrowalliaUPC"/>
+          <w:sz w:val="32"/>
+          <w:szCs w:val="32"/>
+          <w:cs/>
+        </w:rPr>
+        <w:t>) รายงานสรุปจำนวน</w:t>
+      </w:r>
+      <w:r>
+        <w:rPr>
+          <w:rFonts w:ascii="BrowalliaUPC" w:hAnsi="BrowalliaUPC" w:cs="BrowalliaUPC" w:hint="cs"/>
+          <w:sz w:val="32"/>
+          <w:szCs w:val="32"/>
+          <w:cs/>
+        </w:rPr>
+        <w:t>ลูกค้าที่ทำสัญญาโดยแบ่งเป็นสัญญาเช่าและสัญญาจองทั้งหมด</w:t>
+      </w:r>
+    </w:p>
+    <w:p>
+      <w:pPr>
+        <w:rPr>
+          <w:rFonts w:ascii="BrowalliaUPC" w:hAnsi="BrowalliaUPC" w:cs="BrowalliaUPC"/>
+          <w:sz w:val="32"/>
+          <w:szCs w:val="32"/>
+        </w:rPr>
+      </w:pPr>
+      <w:r>
+        <w:rPr>
+          <w:rFonts w:ascii="BrowalliaUPC" w:hAnsi="BrowalliaUPC" w:cs="BrowalliaUPC"/>
+          <w:sz w:val="32"/>
+          <w:szCs w:val="32"/>
+          <w:cs/>
+        </w:rPr>
+        <w:t>ชื่อผู้สร้างรายงาน : นางสาว สุทธิดา สัจจะสรรเสริญ รหัส 59070178</w:t>
+      </w:r>
+    </w:p>
+    <w:p>
+      <w:pPr>
+        <w:rPr>
+          <w:rFonts w:ascii="BrowalliaUPC" w:hAnsi="BrowalliaUPC" w:cs="BrowalliaUPC" w:hint="cs"/>
+          <w:sz w:val="32"/>
+          <w:szCs w:val="32"/>
+        </w:rPr>
+      </w:pPr>
+      <w:r>
+        <w:rPr>
+          <w:rFonts w:ascii="BrowalliaUPC" w:hAnsi="BrowalliaUPC" w:cs="BrowalliaUPC"/>
+          <w:sz w:val="32"/>
+          <w:szCs w:val="32"/>
+        </w:rPr>
+        <w:t>SQL Query:</w:t>
+      </w:r>
+    </w:p>
+    <w:p>
+      <w:pPr>
+        <w:tabs>
+          <w:tab w:val="decimal" w:pos="8820"/>
+        </w:tabs>
+        <w:rPr>
+          <w:rFonts w:ascii="BrowalliaUPC" w:hAnsi="BrowalliaUPC" w:cs="BrowalliaUPC"/>
+          <w:sz w:val="32"/>
+          <w:szCs w:val="32"/>
+        </w:rPr>
+      </w:pPr>
+      <w:proofErr w:type="gramStart"/>
+      <w:r>
+        <w:rPr>
+          <w:rFonts w:ascii="BrowalliaUPC" w:hAnsi="BrowalliaUPC" w:cs="BrowalliaUPC"/>
+          <w:sz w:val="32"/>
+          <w:szCs w:val="32"/>
+        </w:rPr>
+        <w:t>select</w:t>
+      </w:r>
+      <w:proofErr w:type="gramEnd"/>
+      <w:r>
+        <w:rPr>
+          <w:rFonts w:ascii="BrowalliaUPC" w:hAnsi="BrowalliaUPC" w:cs="BrowalliaUPC"/>
+          <w:sz w:val="32"/>
+          <w:szCs w:val="32"/>
+        </w:rPr>
+        <w:t xml:space="preserve"> count(</w:t>
+      </w:r>
+      <w:proofErr w:type="spellStart"/>
+      <w:r>
+        <w:rPr>
+          <w:rFonts w:ascii="BrowalliaUPC" w:hAnsi="BrowalliaUPC" w:cs="BrowalliaUPC"/>
+          <w:sz w:val="32"/>
+          <w:szCs w:val="32"/>
+        </w:rPr>
+        <w:t>account_id</w:t>
+      </w:r>
+      <w:proofErr w:type="spellEnd"/>
+      <w:r>
+        <w:rPr>
+          <w:rFonts w:ascii="BrowalliaUPC" w:hAnsi="BrowalliaUPC" w:cs="BrowalliaUPC"/>
+          <w:sz w:val="32"/>
+          <w:szCs w:val="32"/>
+        </w:rPr>
+        <w:t xml:space="preserve">) , </w:t>
+      </w:r>
+      <w:proofErr w:type="spellStart"/>
+      <w:r>
+        <w:rPr>
+          <w:rFonts w:ascii="BrowalliaUPC" w:hAnsi="BrowalliaUPC" w:cs="BrowalliaUPC"/>
+          <w:sz w:val="32"/>
+          <w:szCs w:val="32"/>
+        </w:rPr>
+        <w:t>type_contract_id</w:t>
+      </w:r>
+      <w:proofErr w:type="spellEnd"/>
+      <w:r>
+        <w:rPr>
+          <w:rFonts w:ascii="BrowalliaUPC" w:hAnsi="BrowalliaUPC" w:cs="BrowalliaUPC"/>
+          <w:sz w:val="32"/>
+          <w:szCs w:val="32"/>
+        </w:rPr>
+        <w:t xml:space="preserve"> </w:t>
+      </w:r>
+    </w:p>
+    <w:p>
+      <w:pPr>
+        <w:tabs>
+          <w:tab w:val="decimal" w:pos="8820"/>
+        </w:tabs>
+        <w:rPr>
+          <w:rFonts w:ascii="BrowalliaUPC" w:hAnsi="BrowalliaUPC" w:cs="BrowalliaUPC"/>
+          <w:sz w:val="32"/>
+          <w:szCs w:val="32"/>
+        </w:rPr>
+      </w:pPr>
+      <w:proofErr w:type="gramStart"/>
+      <w:r>
+        <w:rPr>
+          <w:rFonts w:ascii="BrowalliaUPC" w:hAnsi="BrowalliaUPC" w:cs="BrowalliaUPC"/>
+          <w:sz w:val="32"/>
+          <w:szCs w:val="32"/>
+        </w:rPr>
+        <w:t>from</w:t>
+      </w:r>
+      <w:proofErr w:type="gramEnd"/>
+      <w:r>
+        <w:rPr>
+          <w:rFonts w:ascii="BrowalliaUPC" w:hAnsi="BrowalliaUPC" w:cs="BrowalliaUPC"/>
+          <w:sz w:val="32"/>
+          <w:szCs w:val="32"/>
+        </w:rPr>
+        <w:t xml:space="preserve"> customer</w:t>
+      </w:r>
+    </w:p>
+    <w:p>
+      <w:pPr>
+        <w:tabs>
+          <w:tab w:val="decimal" w:pos="8820"/>
+        </w:tabs>
+        <w:rPr>
+          <w:rFonts w:ascii="BrowalliaUPC" w:hAnsi="BrowalliaUPC" w:cs="BrowalliaUPC"/>
+          <w:sz w:val="32"/>
+          <w:szCs w:val="32"/>
+        </w:rPr>
+      </w:pPr>
+      <w:proofErr w:type="gramStart"/>
+      <w:r>
+        <w:rPr>
+          <w:rFonts w:ascii="BrowalliaUPC" w:hAnsi="BrowalliaUPC" w:cs="BrowalliaUPC"/>
+          <w:sz w:val="32"/>
+          <w:szCs w:val="32"/>
+        </w:rPr>
+        <w:t>join</w:t>
+      </w:r>
+      <w:proofErr w:type="gramEnd"/>
+      <w:r>
+        <w:rPr>
+          <w:rFonts w:ascii="BrowalliaUPC" w:hAnsi="BrowalliaUPC" w:cs="BrowalliaUPC"/>
+          <w:sz w:val="32"/>
+          <w:szCs w:val="32"/>
+        </w:rPr>
+        <w:t xml:space="preserve"> indenture</w:t>
+      </w:r>
+    </w:p>
+    <w:p>
+      <w:pPr>
+        <w:tabs>
+          <w:tab w:val="decimal" w:pos="8820"/>
+        </w:tabs>
+        <w:rPr>
+          <w:rFonts w:ascii="BrowalliaUPC" w:hAnsi="BrowalliaUPC" w:cs="BrowalliaUPC"/>
+          <w:sz w:val="32"/>
+          <w:szCs w:val="32"/>
+        </w:rPr>
+      </w:pPr>
+      <w:proofErr w:type="gramStart"/>
+      <w:r>
+        <w:rPr>
+          <w:rFonts w:ascii="BrowalliaUPC" w:hAnsi="BrowalliaUPC" w:cs="BrowalliaUPC"/>
+          <w:sz w:val="32"/>
+          <w:szCs w:val="32"/>
+        </w:rPr>
+        <w:t>using</w:t>
+      </w:r>
+      <w:proofErr w:type="gramEnd"/>
+      <w:r>
+        <w:rPr>
+          <w:rFonts w:ascii="BrowalliaUPC" w:hAnsi="BrowalliaUPC" w:cs="BrowalliaUPC"/>
+          <w:sz w:val="32"/>
+          <w:szCs w:val="32"/>
+        </w:rPr>
+        <w:t xml:space="preserve"> (</w:t>
+      </w:r>
+      <w:proofErr w:type="spellStart"/>
+      <w:r>
+        <w:rPr>
+          <w:rFonts w:ascii="BrowalliaUPC" w:hAnsi="BrowalliaUPC" w:cs="BrowalliaUPC"/>
+          <w:sz w:val="32"/>
+          <w:szCs w:val="32"/>
+        </w:rPr>
+        <w:t>account_id</w:t>
+      </w:r>
+      <w:proofErr w:type="spellEnd"/>
+      <w:r>
+        <w:rPr>
+          <w:rFonts w:ascii="BrowalliaUPC" w:hAnsi="BrowalliaUPC" w:cs="BrowalliaUPC"/>
+          <w:sz w:val="32"/>
+          <w:szCs w:val="32"/>
+        </w:rPr>
+        <w:t>)</w:t>
+      </w:r>
+    </w:p>
+    <w:p>
+      <w:pPr>
+        <w:tabs>
+          <w:tab w:val="decimal" w:pos="8820"/>
+        </w:tabs>
+        <w:rPr>
+          <w:rFonts w:ascii="BrowalliaUPC" w:hAnsi="BrowalliaUPC" w:cs="BrowalliaUPC"/>
+          <w:sz w:val="32"/>
+          <w:szCs w:val="32"/>
+        </w:rPr>
+      </w:pPr>
+      <w:proofErr w:type="gramStart"/>
+      <w:r>
+        <w:rPr>
+          <w:rFonts w:ascii="BrowalliaUPC" w:hAnsi="BrowalliaUPC" w:cs="BrowalliaUPC"/>
+          <w:sz w:val="32"/>
+          <w:szCs w:val="32"/>
+        </w:rPr>
+        <w:t>join</w:t>
+      </w:r>
+      <w:proofErr w:type="gramEnd"/>
+      <w:r>
+        <w:rPr>
+          <w:rFonts w:ascii="BrowalliaUPC" w:hAnsi="BrowalliaUPC" w:cs="BrowalliaUPC"/>
+          <w:sz w:val="32"/>
+          <w:szCs w:val="32"/>
+        </w:rPr>
+        <w:t xml:space="preserve"> payment</w:t>
+      </w:r>
+    </w:p>
+    <w:p>
+      <w:pPr>
+        <w:tabs>
+          <w:tab w:val="decimal" w:pos="8820"/>
+        </w:tabs>
+        <w:rPr>
+          <w:rFonts w:ascii="BrowalliaUPC" w:hAnsi="BrowalliaUPC" w:cs="BrowalliaUPC"/>
+          <w:sz w:val="32"/>
+          <w:szCs w:val="32"/>
+        </w:rPr>
+      </w:pPr>
+      <w:proofErr w:type="gramStart"/>
+      <w:r>
+        <w:rPr>
+          <w:rFonts w:ascii="BrowalliaUPC" w:hAnsi="BrowalliaUPC" w:cs="BrowalliaUPC"/>
+          <w:sz w:val="32"/>
+          <w:szCs w:val="32"/>
+        </w:rPr>
+        <w:t>using(</w:t>
+      </w:r>
+      <w:proofErr w:type="spellStart"/>
+      <w:proofErr w:type="gramEnd"/>
+      <w:r>
+        <w:rPr>
+          <w:rFonts w:ascii="BrowalliaUPC" w:hAnsi="BrowalliaUPC" w:cs="BrowalliaUPC"/>
+          <w:sz w:val="32"/>
+          <w:szCs w:val="32"/>
+        </w:rPr>
+        <w:t>payment_id</w:t>
+      </w:r>
+      <w:proofErr w:type="spellEnd"/>
+      <w:r>
+        <w:rPr>
+          <w:rFonts w:ascii="BrowalliaUPC" w:hAnsi="BrowalliaUPC" w:cs="BrowalliaUPC"/>
+          <w:sz w:val="32"/>
+          <w:szCs w:val="32"/>
+        </w:rPr>
+        <w:t>)</w:t>
+      </w:r>
+    </w:p>
+    <w:p>
+      <w:pPr>
+        <w:tabs>
+          <w:tab w:val="decimal" w:pos="8820"/>
+        </w:tabs>
+        <w:rPr>
+          <w:rFonts w:ascii="BrowalliaUPC" w:hAnsi="BrowalliaUPC" w:cs="BrowalliaUPC"/>
+          <w:sz w:val="32"/>
+          <w:szCs w:val="32"/>
+        </w:rPr>
+      </w:pPr>
+      <w:proofErr w:type="gramStart"/>
+      <w:r>
+        <w:rPr>
+          <w:rFonts w:ascii="BrowalliaUPC" w:hAnsi="BrowalliaUPC" w:cs="BrowalliaUPC"/>
+          <w:sz w:val="32"/>
+          <w:szCs w:val="32"/>
+        </w:rPr>
+        <w:t>group</w:t>
+      </w:r>
+      <w:proofErr w:type="gramEnd"/>
+      <w:r>
+        <w:rPr>
+          <w:rFonts w:ascii="BrowalliaUPC" w:hAnsi="BrowalliaUPC" w:cs="BrowalliaUPC"/>
+          <w:sz w:val="32"/>
+          <w:szCs w:val="32"/>
+        </w:rPr>
+        <w:t xml:space="preserve"> by </w:t>
+      </w:r>
+      <w:proofErr w:type="spellStart"/>
+      <w:r>
+        <w:rPr>
+          <w:rFonts w:ascii="BrowalliaUPC" w:hAnsi="BrowalliaUPC" w:cs="BrowalliaUPC"/>
+          <w:sz w:val="32"/>
+          <w:szCs w:val="32"/>
+        </w:rPr>
+        <w:t>type_contract_id</w:t>
+      </w:r>
+      <w:proofErr w:type="spellEnd"/>
+      <w:r>
+        <w:rPr>
+          <w:rFonts w:ascii="BrowalliaUPC" w:hAnsi="BrowalliaUPC" w:cs="BrowalliaUPC"/>
+          <w:sz w:val="32"/>
+          <w:szCs w:val="32"/>
+        </w:rPr>
+        <w:t xml:space="preserve"> ;</w:t>
+      </w:r>
+    </w:p>
+    <w:p>
+      <w:pPr>
+        <w:tabs>
+          <w:tab w:val="decimal" w:pos="8820"/>
+        </w:tabs>
+        <w:rPr>
+          <w:rFonts w:ascii="BrowalliaUPC" w:hAnsi="BrowalliaUPC" w:cs="BrowalliaUPC"/>
+          <w:sz w:val="32"/>
+          <w:szCs w:val="32"/>
+        </w:rPr>
+      </w:pPr>
+      <w:r>
+        <w:rPr>
+          <w:noProof/>
+        </w:rPr>
+        <w:drawing>
+          <wp:inline distT="0" distB="0" distL="0" distR="0" wp14:anchorId="6904B23F" wp14:editId="77D30256">
+            <wp:extent cx="5943600" cy="1081405"/>
+            <wp:effectExtent l="0" t="0" r="0" b="4445"/>
+            <wp:docPr id="3" name="Picture 3"/>
+            <wp:cNvGraphicFramePr>
+              <a:graphicFrameLocks xmlns:a="http://schemas.openxmlformats.org/drawingml/2006/main" noChangeAspect="1"/>
+            </wp:cNvGraphicFramePr>
+            <a:graphic xmlns:a="http://schemas.openxmlformats.org/drawingml/2006/main">
+              <a:graphicData uri="http://schemas.openxmlformats.org/drawingml/2006/picture">
+                <pic:pic xmlns:pic="http://schemas.openxmlformats.org/drawingml/2006/picture">
+                  <pic:nvPicPr>
+                    <pic:cNvPr id="1" name=""/>
+                    <pic:cNvPicPr/>
+                  </pic:nvPicPr>
+                  <pic:blipFill>
+                    <a:blip r:embed="rId35"/>
+                    <a:stretch>
+                      <a:fillRect/>
+                    </a:stretch>
+                  </pic:blipFill>
+                  <pic:spPr>
+                    <a:xfrm>
+                      <a:off x="0" y="0"/>
+                      <a:ext cx="5943600" cy="1081405"/>
+                    </a:xfrm>
+                    <a:prstGeom prst="rect">
+                      <a:avLst/>
+                    </a:prstGeom>
+                  </pic:spPr>
+                </pic:pic>
+              </a:graphicData>
+            </a:graphic>
+          </wp:inline>
+        </w:drawing>
+      </w:r>
+    </w:p>
+    <w:p>
+      <w:pPr>
+        <w:ind w:left="360"/>
+        <w:jc w:val="center"/>
+        <w:rPr>
+          <w:rFonts w:ascii="BrowalliaUPC" w:hAnsi="BrowalliaUPC" w:cs="BrowalliaUPC"/>
+          <w:szCs w:val="22"/>
+          <w:cs/>
+        </w:rPr>
+      </w:pPr>
+      <w:r>
+        <w:rPr>
+          <w:rFonts w:ascii="BrowalliaUPC" w:hAnsi="BrowalliaUPC" w:cs="BrowalliaUPC"/>
+          <w:color w:val="000000" w:themeColor="text1"/>
+          <w:szCs w:val="22"/>
+          <w:cs/>
+        </w:rPr>
+        <w:lastRenderedPageBreak/>
+        <w:t xml:space="preserve">รูปที่ </w:t>
+      </w:r>
+      <w:r>
+        <w:rPr>
+          <w:rFonts w:ascii="BrowalliaUPC" w:hAnsi="BrowalliaUPC" w:cs="BrowalliaUPC"/>
+          <w:color w:val="000000" w:themeColor="text1"/>
+          <w:szCs w:val="22"/>
+        </w:rPr>
+        <w:t xml:space="preserve">4.3.  </w:t>
+      </w:r>
+      <w:r>
+        <w:rPr>
+          <w:rFonts w:ascii="BrowalliaUPC" w:hAnsi="BrowalliaUPC" w:cs="BrowalliaUPC"/>
+          <w:color w:val="000000" w:themeColor="text1"/>
+          <w:szCs w:val="22"/>
+          <w:cs/>
+        </w:rPr>
+        <w:t>แผนภาพรายงานสรุป</w:t>
+      </w:r>
+      <w:r>
+        <w:rPr>
+          <w:rFonts w:ascii="BrowalliaUPC" w:hAnsi="BrowalliaUPC" w:cs="BrowalliaUPC"/>
+          <w:color w:val="000000" w:themeColor="text1"/>
+          <w:szCs w:val="22"/>
+          <w:cs/>
+        </w:rPr>
+        <w:t>จำนวน</w:t>
+      </w:r>
+      <w:r>
+        <w:rPr>
+          <w:rFonts w:ascii="BrowalliaUPC" w:hAnsi="BrowalliaUPC" w:cs="BrowalliaUPC"/>
+          <w:color w:val="000000" w:themeColor="text1"/>
+          <w:szCs w:val="22"/>
+          <w:cs/>
+        </w:rPr>
+        <w:t>ลูกค้าที่ทำสัญญาโดยแบ่งเป็นสัญญาเช่าและสัญญาจองทั้งหมด</w:t>
+      </w:r>
+    </w:p>
+    <w:p>
+      <w:pPr>
+        <w:tabs>
+          <w:tab w:val="decimal" w:pos="8820"/>
+        </w:tabs>
+        <w:rPr>
+          <w:rFonts w:ascii="BrowalliaUPC" w:hAnsi="BrowalliaUPC" w:cs="BrowalliaUPC"/>
+          <w:sz w:val="32"/>
+          <w:szCs w:val="32"/>
+        </w:rPr>
+      </w:pPr>
+    </w:p>
+    <w:p>
+      <w:pPr>
+        <w:tabs>
+          <w:tab w:val="decimal" w:pos="8820"/>
+        </w:tabs>
         <w:rPr>
           <w:rFonts w:ascii="BrowalliaUPC" w:hAnsi="BrowalliaUPC" w:cs="BrowalliaUPC"/>
           <w:b/>
@@ -22303,6 +23486,8 @@
           <w:szCs w:val="32"/>
         </w:rPr>
       </w:pPr>
+      <w:bookmarkStart w:id="0" w:name="_GoBack"/>
+      <w:bookmarkEnd w:id="0"/>
     </w:p>
     <w:p>
       <w:pPr>
@@ -23584,7 +24769,7 @@
         </w:rPr>
         <w:t xml:space="preserve">แหล่งที่มา : </w:t>
       </w:r>
-      <w:hyperlink r:id="rId34" w:history="1">
+      <w:hyperlink r:id="rId36" w:history="1">
         <w:r>
           <w:rPr>
             <w:rStyle w:val="Hyperlink"/>
@@ -23688,7 +24873,7 @@
       </w:pPr>
     </w:p>
     <w:sectPr>
-      <w:headerReference w:type="default" r:id="rId35"/>
+      <w:headerReference w:type="default" r:id="rId37"/>
       <w:pgSz w:w="12240" w:h="15840"/>
       <w:pgMar w:top="1440" w:right="1440" w:bottom="1440" w:left="1440" w:header="720" w:footer="720" w:gutter="0"/>
       <w:cols w:space="720"/>
@@ -23769,21 +24954,12 @@
             <wp:anchor distT="0" distB="0" distL="114300" distR="114300" simplePos="0" relativeHeight="251659264" behindDoc="0" locked="0" layoutInCell="1" allowOverlap="1">
               <wp:simplePos x="0" y="0"/>
               <wp:positionH relativeFrom="page">
-                <wp:align>left</wp:align>
+                <wp:posOffset>6722110</wp:posOffset>
               </wp:positionH>
-              <mc:AlternateContent>
-                <mc:Choice Requires="wp14">
-                  <wp:positionV relativeFrom="page">
-                    <wp14:pctPosVOffset>2300</wp14:pctPosVOffset>
-                  </wp:positionV>
-                </mc:Choice>
-                <mc:Fallback>
-                  <wp:positionV relativeFrom="page">
-                    <wp:posOffset>231140</wp:posOffset>
-                  </wp:positionV>
-                </mc:Fallback>
-              </mc:AlternateContent>
-              <wp:extent cx="1700784" cy="1024128"/>
+              <wp:positionV relativeFrom="page">
+                <wp:align>top</wp:align>
+              </wp:positionV>
+              <wp:extent cx="1233170" cy="1024128"/>
               <wp:effectExtent l="0" t="0" r="0" b="5080"/>
               <wp:wrapNone/>
               <wp:docPr id="158" name="Group 158"/>
@@ -23793,9 +24969,9 @@
                   <wpg:wgp>
                     <wpg:cNvGrpSpPr/>
                     <wpg:grpSpPr>
-                      <a:xfrm>
+                      <a:xfrm flipH="1">
                         <a:off x="0" y="0"/>
-                        <a:ext cx="1700784" cy="1024128"/>
+                        <a:ext cx="1233170" cy="1024128"/>
                         <a:chOff x="0" y="0"/>
                         <a:chExt cx="1700784" cy="1024128"/>
                       </a:xfrm>
@@ -24114,7 +25290,7 @@
         </mc:Choice>
         <mc:Fallback>
           <w:pict>
-            <v:group id="Group 158" o:spid="_x0000_s1026" style="position:absolute;margin-left:0;margin-top:0;width:133.9pt;height:80.65pt;z-index:251659264;mso-top-percent:23;mso-position-horizontal:left;mso-position-horizontal-relative:page;mso-position-vertical-relative:page;mso-top-percent:23;mso-width-relative:margin;mso-height-relative:margin" coordsize="17007,10241" o:gfxdata="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">
+            <v:group id="Group 158" o:spid="_x0000_s1026" style="position:absolute;margin-left:529.3pt;margin-top:0;width:97.1pt;height:80.65pt;flip:x;z-index:251659264;mso-position-horizontal-relative:page;mso-position-vertical:top;mso-position-vertical-relative:page;mso-width-relative:margin;mso-height-relative:margin" coordsize="17007,10241" o:gfxdata="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">
               <v:group id="Group 159" o:spid="_x0000_s1027" style="position:absolute;width:17007;height:10241" coordsize="17007,10241" o:gfxdata="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">
                 <v:rect id="Rectangle 160" o:spid="_x0000_s1028" style="position:absolute;width:17007;height:10241;visibility:visible;mso-wrap-style:square;v-text-anchor:middle" o:gfxdata="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" fillcolor="white [3212]" stroked="f" strokeweight="1pt">
                   <v:fill opacity="0"/>

--- a/DB/report24-25.docx
+++ b/DB/report24-25.docx
@@ -1125,7 +1125,7 @@
     <w:p>
       <w:pPr>
         <w:rPr>
-          <w:rFonts w:ascii="BrowalliaUPC" w:hAnsi="BrowalliaUPC" w:cs="BrowalliaUPC"/>
+          <w:rFonts w:ascii="BrowalliaUPC" w:hAnsi="BrowalliaUPC" w:cs="BrowalliaUPC" w:hint="cs"/>
           <w:b/>
           <w:bCs/>
           <w:sz w:val="32"/>
@@ -2211,7 +2211,7 @@
       <w:pPr>
         <w:spacing w:line="240" w:lineRule="auto"/>
         <w:rPr>
-          <w:rFonts w:ascii="BrowalliaUPC" w:hAnsi="BrowalliaUPC" w:cs="BrowalliaUPC"/>
+          <w:rFonts w:ascii="BrowalliaUPC" w:hAnsi="BrowalliaUPC" w:cs="BrowalliaUPC" w:hint="cs"/>
           <w:sz w:val="32"/>
           <w:szCs w:val="32"/>
         </w:rPr>
@@ -2654,7 +2654,7 @@
       <w:pPr>
         <w:jc w:val="center"/>
         <w:rPr>
-          <w:rFonts w:ascii="BrowalliaUPC" w:hAnsi="BrowalliaUPC" w:cs="BrowalliaUPC"/>
+          <w:rFonts w:ascii="BrowalliaUPC" w:hAnsi="BrowalliaUPC" w:cs="BrowalliaUPC" w:hint="cs"/>
           <w:color w:val="000000" w:themeColor="text1"/>
           <w:sz w:val="20"/>
           <w:szCs w:val="20"/>
@@ -3100,7 +3100,7 @@
           <w:tab w:val="decimal" w:pos="8820"/>
         </w:tabs>
         <w:rPr>
-          <w:rFonts w:ascii="BrowalliaUPC" w:hAnsi="BrowalliaUPC" w:cs="BrowalliaUPC"/>
+          <w:rFonts w:ascii="BrowalliaUPC" w:hAnsi="BrowalliaUPC" w:cs="BrowalliaUPC" w:hint="cs"/>
           <w:sz w:val="32"/>
           <w:szCs w:val="32"/>
         </w:rPr>
@@ -4127,7 +4127,7 @@
       <w:pPr>
         <w:ind w:left="1080"/>
         <w:rPr>
-          <w:rFonts w:ascii="BrowalliaUPC" w:hAnsi="BrowalliaUPC" w:cs="BrowalliaUPC"/>
+          <w:rFonts w:ascii="BrowalliaUPC" w:hAnsi="BrowalliaUPC" w:cs="BrowalliaUPC" w:hint="cs"/>
           <w:color w:val="FF0000"/>
           <w:sz w:val="32"/>
           <w:szCs w:val="32"/>
@@ -4854,7 +4854,7 @@
       <w:pPr>
         <w:spacing w:after="0" w:line="240" w:lineRule="auto"/>
         <w:rPr>
-          <w:rFonts w:ascii="BrowalliaUPC" w:hAnsi="BrowalliaUPC" w:cs="BrowalliaUPC"/>
+          <w:rFonts w:ascii="BrowalliaUPC" w:hAnsi="BrowalliaUPC" w:cs="BrowalliaUPC" w:hint="cs"/>
           <w:sz w:val="32"/>
           <w:szCs w:val="32"/>
         </w:rPr>
@@ -5106,7 +5106,7 @@
     <w:p>
       <w:pPr>
         <w:rPr>
-          <w:rFonts w:ascii="BrowalliaUPC" w:hAnsi="BrowalliaUPC" w:cs="BrowalliaUPC"/>
+          <w:rFonts w:ascii="BrowalliaUPC" w:hAnsi="BrowalliaUPC" w:cs="BrowalliaUPC" w:hint="cs"/>
           <w:b/>
           <w:bCs/>
           <w:noProof/>
@@ -5180,7 +5180,7 @@
         <w:ind w:left="1080"/>
         <w:jc w:val="center"/>
         <w:rPr>
-          <w:rFonts w:ascii="BrowalliaUPC" w:hAnsi="BrowalliaUPC" w:cs="BrowalliaUPC"/>
+          <w:rFonts w:ascii="BrowalliaUPC" w:hAnsi="BrowalliaUPC" w:cs="BrowalliaUPC" w:hint="cs"/>
           <w:b/>
           <w:bCs/>
           <w:szCs w:val="22"/>
@@ -6099,7 +6099,7 @@
           <w:tab w:val="decimal" w:pos="8820"/>
         </w:tabs>
         <w:rPr>
-          <w:rFonts w:ascii="BrowalliaUPC" w:hAnsi="BrowalliaUPC" w:cs="BrowalliaUPC"/>
+          <w:rFonts w:ascii="BrowalliaUPC" w:hAnsi="BrowalliaUPC" w:cs="BrowalliaUPC" w:hint="cs"/>
           <w:sz w:val="32"/>
           <w:szCs w:val="32"/>
         </w:rPr>
@@ -7404,7 +7404,7 @@
       <w:pPr>
         <w:jc w:val="center"/>
         <w:rPr>
-          <w:rFonts w:ascii="BrowalliaUPC" w:hAnsi="BrowalliaUPC" w:cs="BrowalliaUPC"/>
+          <w:rFonts w:ascii="BrowalliaUPC" w:hAnsi="BrowalliaUPC" w:cs="BrowalliaUPC" w:hint="cs"/>
           <w:b/>
           <w:bCs/>
           <w:sz w:val="32"/>
@@ -9587,7 +9587,7 @@
           <w:szCs w:val="32"/>
           <w:cs/>
         </w:rPr>
-        <w:t>5</w:t>
+        <w:t>4</w:t>
       </w:r>
       <w:r>
         <w:rPr>
@@ -10662,7 +10662,7 @@
           <w:szCs w:val="32"/>
           <w:cs/>
         </w:rPr>
-        <w:t>6</w:t>
+        <w:t>5</w:t>
       </w:r>
       <w:r>
         <w:rPr>
@@ -11327,7 +11327,7 @@
           <w:szCs w:val="32"/>
           <w:cs/>
         </w:rPr>
-        <w:t>7</w:t>
+        <w:t>6</w:t>
       </w:r>
       <w:r>
         <w:rPr>
@@ -12002,14 +12002,13 @@
       </w:r>
       <w:r>
         <w:rPr>
-          <w:rFonts w:ascii="BrowalliaUPC" w:hAnsi="BrowalliaUPC" w:cs="BrowalliaUPC" w:hint="cs"/>
+          <w:rFonts w:ascii="BrowalliaUPC" w:hAnsi="BrowalliaUPC" w:cs="BrowalliaUPC"/>
           <w:b/>
           <w:bCs/>
           <w:sz w:val="32"/>
           <w:szCs w:val="32"/>
-          <w:cs/>
-        </w:rPr>
-        <w:t>8</w:t>
+        </w:rPr>
+        <w:t>7</w:t>
       </w:r>
       <w:r>
         <w:rPr>
@@ -12585,7 +12584,7 @@
           <w:szCs w:val="32"/>
           <w:cs/>
         </w:rPr>
-        <w:t>9</w:t>
+        <w:t>8</w:t>
       </w:r>
       <w:r>
         <w:rPr>
@@ -13582,14 +13581,13 @@
       </w:r>
       <w:r>
         <w:rPr>
-          <w:rFonts w:ascii="BrowalliaUPC" w:hAnsi="BrowalliaUPC" w:cs="BrowalliaUPC" w:hint="cs"/>
+          <w:rFonts w:ascii="BrowalliaUPC" w:hAnsi="BrowalliaUPC" w:cs="BrowalliaUPC"/>
           <w:b/>
           <w:bCs/>
           <w:sz w:val="32"/>
           <w:szCs w:val="32"/>
-          <w:cs/>
-        </w:rPr>
-        <w:t>10</w:t>
+        </w:rPr>
+        <w:t>9</w:t>
       </w:r>
       <w:r>
         <w:rPr>
@@ -14148,18 +14146,7 @@
           <w:sz w:val="32"/>
           <w:szCs w:val="32"/>
         </w:rPr>
-        <w:t>1</w:t>
-      </w:r>
-      <w:r>
-        <w:rPr>
-          <w:rFonts w:ascii="BrowalliaUPC" w:hAnsi="BrowalliaUPC" w:cs="BrowalliaUPC" w:hint="cs"/>
-          <w:b/>
-          <w:bCs/>
-          <w:sz w:val="32"/>
-          <w:szCs w:val="32"/>
-          <w:cs/>
-        </w:rPr>
-        <w:t>1</w:t>
+        <w:t>10</w:t>
       </w:r>
       <w:r>
         <w:rPr>
@@ -15002,7 +14989,7 @@
           <w:szCs w:val="32"/>
           <w:cs/>
         </w:rPr>
-        <w:t>2</w:t>
+        <w:t>1</w:t>
       </w:r>
       <w:r>
         <w:rPr>
@@ -15543,7 +15530,7 @@
         <w:spacing w:after="0" w:line="240" w:lineRule="auto"/>
         <w:ind w:left="1080"/>
         <w:rPr>
-          <w:rFonts w:ascii="BrowalliaUPC" w:hAnsi="BrowalliaUPC" w:cs="BrowalliaUPC"/>
+          <w:rFonts w:ascii="BrowalliaUPC" w:hAnsi="BrowalliaUPC" w:cs="BrowalliaUPC" w:hint="cs"/>
           <w:sz w:val="32"/>
           <w:szCs w:val="32"/>
         </w:rPr>
@@ -22276,8 +22263,19 @@
           <w:szCs w:val="22"/>
           <w:cs/>
         </w:rPr>
-        <w:t>แผนภาพรายงานสรุปข้อมูลพื้นที่ที่ราคาเยอะที่สุดและพื้นที่ที่ราคาน้อยที่สุด</w:t>
-      </w:r>
+        <w:t>แผนภาพรายงาน</w:t>
+      </w:r>
+      <w:bookmarkStart w:id="0" w:name="_GoBack"/>
+      <w:r>
+        <w:rPr>
+          <w:rFonts w:ascii="BrowalliaUPC" w:hAnsi="BrowalliaUPC" w:cs="BrowalliaUPC"/>
+          <w:color w:val="000000" w:themeColor="text1"/>
+          <w:szCs w:val="22"/>
+          <w:cs/>
+        </w:rPr>
+        <w:t>สรุปข้อมูลพื้นที่ที่ราคาเยอะที่สุดและพื้นที่ที่ราคาน้อยที่สุด</w:t>
+      </w:r>
+      <w:bookmarkEnd w:id="0"/>
     </w:p>
     <w:p>
       <w:pPr>
@@ -22293,1191 +22291,10 @@
     </w:p>
     <w:p>
       <w:pPr>
-        <w:rPr>
-          <w:rFonts w:ascii="BrowalliaUPC" w:hAnsi="BrowalliaUPC" w:cs="BrowalliaUPC"/>
-          <w:sz w:val="32"/>
-          <w:szCs w:val="32"/>
-          <w:cs/>
-        </w:rPr>
-      </w:pPr>
-      <w:r>
-        <w:rPr>
-          <w:rFonts w:ascii="BrowalliaUPC" w:hAnsi="BrowalliaUPC" w:cs="BrowalliaUPC" w:hint="cs"/>
-          <w:sz w:val="32"/>
-          <w:szCs w:val="32"/>
-          <w:cs/>
-        </w:rPr>
-        <w:t>9</w:t>
-      </w:r>
-      <w:r>
-        <w:rPr>
-          <w:rFonts w:ascii="BrowalliaUPC" w:hAnsi="BrowalliaUPC" w:cs="BrowalliaUPC"/>
-          <w:sz w:val="32"/>
-          <w:szCs w:val="32"/>
-          <w:cs/>
-        </w:rPr>
-        <w:t>) รายงานสรุปจำนวน</w:t>
-      </w:r>
-      <w:r>
-        <w:rPr>
-          <w:rFonts w:ascii="BrowalliaUPC" w:hAnsi="BrowalliaUPC" w:cs="BrowalliaUPC" w:hint="cs"/>
-          <w:sz w:val="32"/>
-          <w:szCs w:val="32"/>
-          <w:cs/>
-        </w:rPr>
-        <w:t>พื้นที่ที่ถูกเช่าโดยแบ่งตามประเภท</w:t>
-      </w:r>
-    </w:p>
-    <w:p>
-      <w:pPr>
-        <w:rPr>
-          <w:rFonts w:ascii="BrowalliaUPC" w:hAnsi="BrowalliaUPC" w:cs="BrowalliaUPC"/>
-          <w:sz w:val="32"/>
-          <w:szCs w:val="32"/>
-        </w:rPr>
-      </w:pPr>
-      <w:r>
-        <w:rPr>
-          <w:rFonts w:ascii="BrowalliaUPC" w:hAnsi="BrowalliaUPC" w:cs="BrowalliaUPC"/>
-          <w:sz w:val="32"/>
-          <w:szCs w:val="32"/>
-          <w:cs/>
-        </w:rPr>
-        <w:t xml:space="preserve">ชื่อผู้สร้างรายงาน : </w:t>
-      </w:r>
-      <w:r>
-        <w:rPr>
-          <w:rFonts w:ascii="BrowalliaUPC" w:eastAsia="Times New Roman" w:hAnsi="BrowalliaUPC" w:cs="BrowalliaUPC"/>
-          <w:color w:val="000000"/>
-          <w:sz w:val="32"/>
-          <w:szCs w:val="32"/>
-          <w:cs/>
-        </w:rPr>
-        <w:t>นางสาวจิ</w:t>
-      </w:r>
-      <w:proofErr w:type="spellStart"/>
-      <w:r>
-        <w:rPr>
-          <w:rFonts w:ascii="BrowalliaUPC" w:eastAsia="Times New Roman" w:hAnsi="BrowalliaUPC" w:cs="BrowalliaUPC"/>
-          <w:color w:val="000000"/>
-          <w:sz w:val="32"/>
-          <w:szCs w:val="32"/>
-          <w:cs/>
-        </w:rPr>
-        <w:t>ราวร</w:t>
-      </w:r>
-      <w:proofErr w:type="spellEnd"/>
-      <w:r>
-        <w:rPr>
-          <w:rFonts w:ascii="BrowalliaUPC" w:eastAsia="Times New Roman" w:hAnsi="BrowalliaUPC" w:cs="BrowalliaUPC"/>
-          <w:color w:val="000000"/>
-          <w:sz w:val="32"/>
-          <w:szCs w:val="32"/>
-          <w:cs/>
-        </w:rPr>
-        <w:t>รณ</w:t>
-      </w:r>
-      <w:r>
-        <w:rPr>
-          <w:rFonts w:ascii="BrowalliaUPC" w:eastAsia="Times New Roman" w:hAnsi="BrowalliaUPC" w:cs="BrowalliaUPC"/>
-          <w:color w:val="000000"/>
-          <w:sz w:val="32"/>
-          <w:szCs w:val="32"/>
-        </w:rPr>
-        <w:t xml:space="preserve">  </w:t>
-      </w:r>
-      <w:r>
-        <w:rPr>
-          <w:rFonts w:ascii="BrowalliaUPC" w:eastAsia="Times New Roman" w:hAnsi="BrowalliaUPC" w:cs="BrowalliaUPC"/>
-          <w:color w:val="000000"/>
-          <w:sz w:val="32"/>
-          <w:szCs w:val="32"/>
-          <w:cs/>
-        </w:rPr>
-        <w:t>เชื้อประดิษฐ์</w:t>
-      </w:r>
-      <w:r>
-        <w:rPr>
-          <w:rFonts w:ascii="BrowalliaUPC" w:eastAsia="Times New Roman" w:hAnsi="BrowalliaUPC" w:cs="BrowalliaUPC"/>
-          <w:color w:val="000000"/>
-          <w:sz w:val="32"/>
-          <w:szCs w:val="32"/>
-        </w:rPr>
-        <w:t xml:space="preserve"> </w:t>
-      </w:r>
-      <w:r>
-        <w:rPr>
-          <w:rFonts w:ascii="BrowalliaUPC" w:eastAsia="Times New Roman" w:hAnsi="BrowalliaUPC" w:cs="BrowalliaUPC"/>
-          <w:color w:val="000000"/>
-          <w:sz w:val="32"/>
-          <w:szCs w:val="32"/>
-          <w:cs/>
-        </w:rPr>
-        <w:t xml:space="preserve">รหัสนักศึกษา </w:t>
-      </w:r>
-      <w:r>
-        <w:rPr>
-          <w:rFonts w:ascii="BrowalliaUPC" w:eastAsia="Times New Roman" w:hAnsi="BrowalliaUPC" w:cs="BrowalliaUPC"/>
-          <w:color w:val="000000"/>
-          <w:sz w:val="32"/>
-          <w:szCs w:val="32"/>
-        </w:rPr>
-        <w:t>59070027</w:t>
-      </w:r>
-    </w:p>
-    <w:p>
-      <w:pPr>
-        <w:rPr>
-          <w:rFonts w:ascii="BrowalliaUPC" w:hAnsi="BrowalliaUPC" w:cs="BrowalliaUPC"/>
-          <w:sz w:val="32"/>
-          <w:szCs w:val="32"/>
-        </w:rPr>
-      </w:pPr>
-      <w:r>
-        <w:rPr>
-          <w:rFonts w:ascii="BrowalliaUPC" w:hAnsi="BrowalliaUPC" w:cs="BrowalliaUPC"/>
-          <w:sz w:val="32"/>
-          <w:szCs w:val="32"/>
-        </w:rPr>
-        <w:t>SQL Query:</w:t>
-      </w:r>
-    </w:p>
-    <w:p>
-      <w:pPr>
         <w:tabs>
           <w:tab w:val="decimal" w:pos="8820"/>
         </w:tabs>
-        <w:rPr>
-          <w:rFonts w:ascii="BrowalliaUPC" w:hAnsi="BrowalliaUPC" w:cs="BrowalliaUPC"/>
-          <w:sz w:val="32"/>
-          <w:szCs w:val="32"/>
-        </w:rPr>
-      </w:pPr>
-      <w:proofErr w:type="gramStart"/>
-      <w:r>
-        <w:rPr>
-          <w:rFonts w:ascii="BrowalliaUPC" w:hAnsi="BrowalliaUPC" w:cs="BrowalliaUPC"/>
-          <w:sz w:val="32"/>
-          <w:szCs w:val="32"/>
-        </w:rPr>
-        <w:t>select</w:t>
-      </w:r>
-      <w:proofErr w:type="gramEnd"/>
-      <w:r>
-        <w:rPr>
-          <w:rFonts w:ascii="BrowalliaUPC" w:hAnsi="BrowalliaUPC" w:cs="BrowalliaUPC"/>
-          <w:sz w:val="32"/>
-          <w:szCs w:val="32"/>
-        </w:rPr>
-        <w:t xml:space="preserve"> </w:t>
-      </w:r>
-      <w:proofErr w:type="spellStart"/>
-      <w:r>
-        <w:rPr>
-          <w:rFonts w:ascii="BrowalliaUPC" w:hAnsi="BrowalliaUPC" w:cs="BrowalliaUPC"/>
-          <w:sz w:val="32"/>
-          <w:szCs w:val="32"/>
-        </w:rPr>
-        <w:t>area_type</w:t>
-      </w:r>
-      <w:proofErr w:type="spellEnd"/>
-      <w:r>
-        <w:rPr>
-          <w:rFonts w:ascii="BrowalliaUPC" w:hAnsi="BrowalliaUPC" w:cs="BrowalliaUPC"/>
-          <w:sz w:val="32"/>
-          <w:szCs w:val="32"/>
-        </w:rPr>
-        <w:t xml:space="preserve"> , count(</w:t>
-      </w:r>
-      <w:proofErr w:type="spellStart"/>
-      <w:r>
-        <w:rPr>
-          <w:rFonts w:ascii="BrowalliaUPC" w:hAnsi="BrowalliaUPC" w:cs="BrowalliaUPC"/>
-          <w:sz w:val="32"/>
-          <w:szCs w:val="32"/>
-        </w:rPr>
-        <w:t>area_id</w:t>
-      </w:r>
-      <w:proofErr w:type="spellEnd"/>
-      <w:r>
-        <w:rPr>
-          <w:rFonts w:ascii="BrowalliaUPC" w:hAnsi="BrowalliaUPC" w:cs="BrowalliaUPC"/>
-          <w:sz w:val="32"/>
-          <w:szCs w:val="32"/>
-        </w:rPr>
-        <w:t>) 'Number'</w:t>
-      </w:r>
-    </w:p>
-    <w:p>
-      <w:pPr>
-        <w:tabs>
-          <w:tab w:val="decimal" w:pos="8820"/>
-        </w:tabs>
-        <w:rPr>
-          <w:rFonts w:ascii="BrowalliaUPC" w:hAnsi="BrowalliaUPC" w:cs="BrowalliaUPC"/>
-          <w:sz w:val="32"/>
-          <w:szCs w:val="32"/>
-        </w:rPr>
-      </w:pPr>
-      <w:proofErr w:type="gramStart"/>
-      <w:r>
-        <w:rPr>
-          <w:rFonts w:ascii="BrowalliaUPC" w:hAnsi="BrowalliaUPC" w:cs="BrowalliaUPC"/>
-          <w:sz w:val="32"/>
-          <w:szCs w:val="32"/>
-        </w:rPr>
-        <w:t>from</w:t>
-      </w:r>
-      <w:proofErr w:type="gramEnd"/>
-      <w:r>
-        <w:rPr>
-          <w:rFonts w:ascii="BrowalliaUPC" w:hAnsi="BrowalliaUPC" w:cs="BrowalliaUPC"/>
-          <w:sz w:val="32"/>
-          <w:szCs w:val="32"/>
-        </w:rPr>
-        <w:t xml:space="preserve"> area</w:t>
-      </w:r>
-    </w:p>
-    <w:p>
-      <w:pPr>
-        <w:tabs>
-          <w:tab w:val="decimal" w:pos="8820"/>
-        </w:tabs>
-        <w:rPr>
-          <w:rFonts w:ascii="BrowalliaUPC" w:hAnsi="BrowalliaUPC" w:cs="BrowalliaUPC"/>
-          <w:sz w:val="32"/>
-          <w:szCs w:val="32"/>
-        </w:rPr>
-      </w:pPr>
-      <w:proofErr w:type="gramStart"/>
-      <w:r>
-        <w:rPr>
-          <w:rFonts w:ascii="BrowalliaUPC" w:hAnsi="BrowalliaUPC" w:cs="BrowalliaUPC"/>
-          <w:sz w:val="32"/>
-          <w:szCs w:val="32"/>
-        </w:rPr>
-        <w:t>join</w:t>
-      </w:r>
-      <w:proofErr w:type="gramEnd"/>
-      <w:r>
-        <w:rPr>
-          <w:rFonts w:ascii="BrowalliaUPC" w:hAnsi="BrowalliaUPC" w:cs="BrowalliaUPC"/>
-          <w:sz w:val="32"/>
-          <w:szCs w:val="32"/>
-        </w:rPr>
-        <w:t xml:space="preserve"> </w:t>
-      </w:r>
-      <w:proofErr w:type="spellStart"/>
-      <w:r>
-        <w:rPr>
-          <w:rFonts w:ascii="BrowalliaUPC" w:hAnsi="BrowalliaUPC" w:cs="BrowalliaUPC"/>
-          <w:sz w:val="32"/>
-          <w:szCs w:val="32"/>
-        </w:rPr>
-        <w:t>inden_area</w:t>
-      </w:r>
-      <w:proofErr w:type="spellEnd"/>
-    </w:p>
-    <w:p>
-      <w:pPr>
-        <w:tabs>
-          <w:tab w:val="decimal" w:pos="8820"/>
-        </w:tabs>
-        <w:rPr>
-          <w:rFonts w:ascii="BrowalliaUPC" w:hAnsi="BrowalliaUPC" w:cs="BrowalliaUPC"/>
-          <w:sz w:val="32"/>
-          <w:szCs w:val="32"/>
-        </w:rPr>
-      </w:pPr>
-      <w:proofErr w:type="gramStart"/>
-      <w:r>
-        <w:rPr>
-          <w:rFonts w:ascii="BrowalliaUPC" w:hAnsi="BrowalliaUPC" w:cs="BrowalliaUPC"/>
-          <w:sz w:val="32"/>
-          <w:szCs w:val="32"/>
-        </w:rPr>
-        <w:t>using</w:t>
-      </w:r>
-      <w:proofErr w:type="gramEnd"/>
-      <w:r>
-        <w:rPr>
-          <w:rFonts w:ascii="BrowalliaUPC" w:hAnsi="BrowalliaUPC" w:cs="BrowalliaUPC"/>
-          <w:sz w:val="32"/>
-          <w:szCs w:val="32"/>
-        </w:rPr>
-        <w:t xml:space="preserve"> (</w:t>
-      </w:r>
-      <w:proofErr w:type="spellStart"/>
-      <w:r>
-        <w:rPr>
-          <w:rFonts w:ascii="BrowalliaUPC" w:hAnsi="BrowalliaUPC" w:cs="BrowalliaUPC"/>
-          <w:sz w:val="32"/>
-          <w:szCs w:val="32"/>
-        </w:rPr>
-        <w:t>area_id</w:t>
-      </w:r>
-      <w:proofErr w:type="spellEnd"/>
-      <w:r>
-        <w:rPr>
-          <w:rFonts w:ascii="BrowalliaUPC" w:hAnsi="BrowalliaUPC" w:cs="BrowalliaUPC"/>
-          <w:sz w:val="32"/>
-          <w:szCs w:val="32"/>
-        </w:rPr>
-        <w:t xml:space="preserve"> )</w:t>
-      </w:r>
-    </w:p>
-    <w:p>
-      <w:pPr>
-        <w:tabs>
-          <w:tab w:val="decimal" w:pos="8820"/>
-        </w:tabs>
-        <w:rPr>
-          <w:rFonts w:ascii="BrowalliaUPC" w:hAnsi="BrowalliaUPC" w:cs="BrowalliaUPC"/>
-          <w:sz w:val="32"/>
-          <w:szCs w:val="32"/>
-        </w:rPr>
-      </w:pPr>
-      <w:proofErr w:type="gramStart"/>
-      <w:r>
-        <w:rPr>
-          <w:rFonts w:ascii="BrowalliaUPC" w:hAnsi="BrowalliaUPC" w:cs="BrowalliaUPC"/>
-          <w:sz w:val="32"/>
-          <w:szCs w:val="32"/>
-        </w:rPr>
-        <w:t>join</w:t>
-      </w:r>
-      <w:proofErr w:type="gramEnd"/>
-      <w:r>
-        <w:rPr>
-          <w:rFonts w:ascii="BrowalliaUPC" w:hAnsi="BrowalliaUPC" w:cs="BrowalliaUPC"/>
-          <w:sz w:val="32"/>
-          <w:szCs w:val="32"/>
-        </w:rPr>
-        <w:t xml:space="preserve"> indenture</w:t>
-      </w:r>
-    </w:p>
-    <w:p>
-      <w:pPr>
-        <w:tabs>
-          <w:tab w:val="decimal" w:pos="8820"/>
-        </w:tabs>
-        <w:rPr>
-          <w:rFonts w:ascii="BrowalliaUPC" w:hAnsi="BrowalliaUPC" w:cs="BrowalliaUPC"/>
-          <w:sz w:val="32"/>
-          <w:szCs w:val="32"/>
-        </w:rPr>
-      </w:pPr>
-      <w:proofErr w:type="gramStart"/>
-      <w:r>
-        <w:rPr>
-          <w:rFonts w:ascii="BrowalliaUPC" w:hAnsi="BrowalliaUPC" w:cs="BrowalliaUPC"/>
-          <w:sz w:val="32"/>
-          <w:szCs w:val="32"/>
-        </w:rPr>
-        <w:t>using</w:t>
-      </w:r>
-      <w:proofErr w:type="gramEnd"/>
-      <w:r>
-        <w:rPr>
-          <w:rFonts w:ascii="BrowalliaUPC" w:hAnsi="BrowalliaUPC" w:cs="BrowalliaUPC"/>
-          <w:sz w:val="32"/>
-          <w:szCs w:val="32"/>
-        </w:rPr>
-        <w:t xml:space="preserve"> (</w:t>
-      </w:r>
-      <w:proofErr w:type="spellStart"/>
-      <w:r>
-        <w:rPr>
-          <w:rFonts w:ascii="BrowalliaUPC" w:hAnsi="BrowalliaUPC" w:cs="BrowalliaUPC"/>
-          <w:sz w:val="32"/>
-          <w:szCs w:val="32"/>
-        </w:rPr>
-        <w:t>i_id</w:t>
-      </w:r>
-      <w:proofErr w:type="spellEnd"/>
-      <w:r>
-        <w:rPr>
-          <w:rFonts w:ascii="BrowalliaUPC" w:hAnsi="BrowalliaUPC" w:cs="BrowalliaUPC"/>
-          <w:sz w:val="32"/>
-          <w:szCs w:val="32"/>
-        </w:rPr>
-        <w:t>)</w:t>
-      </w:r>
-    </w:p>
-    <w:p>
-      <w:pPr>
-        <w:tabs>
-          <w:tab w:val="decimal" w:pos="8820"/>
-        </w:tabs>
-        <w:rPr>
-          <w:rFonts w:ascii="BrowalliaUPC" w:hAnsi="BrowalliaUPC" w:cs="BrowalliaUPC"/>
-          <w:sz w:val="32"/>
-          <w:szCs w:val="32"/>
-        </w:rPr>
-      </w:pPr>
-      <w:proofErr w:type="gramStart"/>
-      <w:r>
-        <w:rPr>
-          <w:rFonts w:ascii="BrowalliaUPC" w:hAnsi="BrowalliaUPC" w:cs="BrowalliaUPC"/>
-          <w:sz w:val="32"/>
-          <w:szCs w:val="32"/>
-        </w:rPr>
-        <w:t>join</w:t>
-      </w:r>
-      <w:proofErr w:type="gramEnd"/>
-      <w:r>
-        <w:rPr>
-          <w:rFonts w:ascii="BrowalliaUPC" w:hAnsi="BrowalliaUPC" w:cs="BrowalliaUPC"/>
-          <w:sz w:val="32"/>
-          <w:szCs w:val="32"/>
-        </w:rPr>
-        <w:t xml:space="preserve"> payment</w:t>
-      </w:r>
-    </w:p>
-    <w:p>
-      <w:pPr>
-        <w:tabs>
-          <w:tab w:val="decimal" w:pos="8820"/>
-        </w:tabs>
-        <w:rPr>
-          <w:rFonts w:ascii="BrowalliaUPC" w:hAnsi="BrowalliaUPC" w:cs="BrowalliaUPC"/>
-          <w:sz w:val="32"/>
-          <w:szCs w:val="32"/>
-        </w:rPr>
-      </w:pPr>
-      <w:proofErr w:type="gramStart"/>
-      <w:r>
-        <w:rPr>
-          <w:rFonts w:ascii="BrowalliaUPC" w:hAnsi="BrowalliaUPC" w:cs="BrowalliaUPC"/>
-          <w:sz w:val="32"/>
-          <w:szCs w:val="32"/>
-        </w:rPr>
-        <w:lastRenderedPageBreak/>
-        <w:t>using</w:t>
-      </w:r>
-      <w:proofErr w:type="gramEnd"/>
-      <w:r>
-        <w:rPr>
-          <w:rFonts w:ascii="BrowalliaUPC" w:hAnsi="BrowalliaUPC" w:cs="BrowalliaUPC"/>
-          <w:sz w:val="32"/>
-          <w:szCs w:val="32"/>
-        </w:rPr>
-        <w:t xml:space="preserve"> (</w:t>
-      </w:r>
-      <w:proofErr w:type="spellStart"/>
-      <w:r>
-        <w:rPr>
-          <w:rFonts w:ascii="BrowalliaUPC" w:hAnsi="BrowalliaUPC" w:cs="BrowalliaUPC"/>
-          <w:sz w:val="32"/>
-          <w:szCs w:val="32"/>
-        </w:rPr>
-        <w:t>payment_id</w:t>
-      </w:r>
-      <w:proofErr w:type="spellEnd"/>
-      <w:r>
-        <w:rPr>
-          <w:rFonts w:ascii="BrowalliaUPC" w:hAnsi="BrowalliaUPC" w:cs="BrowalliaUPC"/>
-          <w:sz w:val="32"/>
-          <w:szCs w:val="32"/>
-        </w:rPr>
-        <w:t xml:space="preserve"> )</w:t>
-      </w:r>
-    </w:p>
-    <w:p>
-      <w:pPr>
-        <w:tabs>
-          <w:tab w:val="decimal" w:pos="8820"/>
-        </w:tabs>
-        <w:rPr>
-          <w:rFonts w:ascii="BrowalliaUPC" w:hAnsi="BrowalliaUPC" w:cs="BrowalliaUPC"/>
-          <w:sz w:val="32"/>
-          <w:szCs w:val="32"/>
-        </w:rPr>
-      </w:pPr>
-      <w:proofErr w:type="gramStart"/>
-      <w:r>
-        <w:rPr>
-          <w:rFonts w:ascii="BrowalliaUPC" w:hAnsi="BrowalliaUPC" w:cs="BrowalliaUPC"/>
-          <w:sz w:val="32"/>
-          <w:szCs w:val="32"/>
-        </w:rPr>
-        <w:t>where</w:t>
-      </w:r>
-      <w:proofErr w:type="gramEnd"/>
-      <w:r>
-        <w:rPr>
-          <w:rFonts w:ascii="BrowalliaUPC" w:hAnsi="BrowalliaUPC" w:cs="BrowalliaUPC"/>
-          <w:sz w:val="32"/>
-          <w:szCs w:val="32"/>
-        </w:rPr>
-        <w:t xml:space="preserve"> </w:t>
-      </w:r>
-      <w:proofErr w:type="spellStart"/>
-      <w:r>
-        <w:rPr>
-          <w:rFonts w:ascii="BrowalliaUPC" w:hAnsi="BrowalliaUPC" w:cs="BrowalliaUPC"/>
-          <w:sz w:val="32"/>
-          <w:szCs w:val="32"/>
-        </w:rPr>
-        <w:t>type_contract_id</w:t>
-      </w:r>
-      <w:proofErr w:type="spellEnd"/>
-      <w:r>
-        <w:rPr>
-          <w:rFonts w:ascii="BrowalliaUPC" w:hAnsi="BrowalliaUPC" w:cs="BrowalliaUPC"/>
-          <w:sz w:val="32"/>
-          <w:szCs w:val="32"/>
-        </w:rPr>
-        <w:t xml:space="preserve"> = 2</w:t>
-      </w:r>
-    </w:p>
-    <w:p>
-      <w:pPr>
-        <w:tabs>
-          <w:tab w:val="decimal" w:pos="8820"/>
-        </w:tabs>
-        <w:rPr>
-          <w:rFonts w:ascii="BrowalliaUPC" w:hAnsi="BrowalliaUPC" w:cs="BrowalliaUPC"/>
-          <w:sz w:val="32"/>
-          <w:szCs w:val="32"/>
-        </w:rPr>
-      </w:pPr>
-      <w:proofErr w:type="gramStart"/>
-      <w:r>
-        <w:rPr>
-          <w:rFonts w:ascii="BrowalliaUPC" w:hAnsi="BrowalliaUPC" w:cs="BrowalliaUPC"/>
-          <w:sz w:val="32"/>
-          <w:szCs w:val="32"/>
-        </w:rPr>
-        <w:t>group</w:t>
-      </w:r>
-      <w:proofErr w:type="gramEnd"/>
-      <w:r>
-        <w:rPr>
-          <w:rFonts w:ascii="BrowalliaUPC" w:hAnsi="BrowalliaUPC" w:cs="BrowalliaUPC"/>
-          <w:sz w:val="32"/>
-          <w:szCs w:val="32"/>
-        </w:rPr>
-        <w:t xml:space="preserve"> by </w:t>
-      </w:r>
-      <w:proofErr w:type="spellStart"/>
-      <w:r>
-        <w:rPr>
-          <w:rFonts w:ascii="BrowalliaUPC" w:hAnsi="BrowalliaUPC" w:cs="BrowalliaUPC"/>
-          <w:sz w:val="32"/>
-          <w:szCs w:val="32"/>
-        </w:rPr>
-        <w:t>area_type</w:t>
-      </w:r>
-      <w:proofErr w:type="spellEnd"/>
-      <w:r>
-        <w:rPr>
-          <w:rFonts w:ascii="BrowalliaUPC" w:hAnsi="BrowalliaUPC" w:cs="BrowalliaUPC"/>
-          <w:sz w:val="32"/>
-          <w:szCs w:val="32"/>
-        </w:rPr>
-        <w:t>;</w:t>
-      </w:r>
-    </w:p>
-    <w:p>
-      <w:pPr>
-        <w:tabs>
-          <w:tab w:val="decimal" w:pos="8820"/>
-        </w:tabs>
-        <w:rPr>
-          <w:rFonts w:ascii="BrowalliaUPC" w:hAnsi="BrowalliaUPC" w:cs="BrowalliaUPC"/>
-          <w:sz w:val="32"/>
-          <w:szCs w:val="32"/>
-        </w:rPr>
-      </w:pPr>
-    </w:p>
-    <w:p>
-      <w:pPr>
-        <w:tabs>
-          <w:tab w:val="decimal" w:pos="8820"/>
-        </w:tabs>
-        <w:rPr>
-          <w:rFonts w:ascii="BrowalliaUPC" w:hAnsi="BrowalliaUPC" w:cs="BrowalliaUPC"/>
-          <w:sz w:val="32"/>
-          <w:szCs w:val="32"/>
-        </w:rPr>
-      </w:pPr>
-      <w:r>
-        <w:rPr>
-          <w:noProof/>
-        </w:rPr>
-        <w:drawing>
-          <wp:inline distT="0" distB="0" distL="0" distR="0" wp14:anchorId="4D029BAF" wp14:editId="0CFB9B32">
-            <wp:extent cx="5943600" cy="1205865"/>
-            <wp:effectExtent l="0" t="0" r="0" b="0"/>
-            <wp:docPr id="1" name="Picture 1"/>
-            <wp:cNvGraphicFramePr>
-              <a:graphicFrameLocks xmlns:a="http://schemas.openxmlformats.org/drawingml/2006/main" noChangeAspect="1"/>
-            </wp:cNvGraphicFramePr>
-            <a:graphic xmlns:a="http://schemas.openxmlformats.org/drawingml/2006/main">
-              <a:graphicData uri="http://schemas.openxmlformats.org/drawingml/2006/picture">
-                <pic:pic xmlns:pic="http://schemas.openxmlformats.org/drawingml/2006/picture">
-                  <pic:nvPicPr>
-                    <pic:cNvPr id="1" name=""/>
-                    <pic:cNvPicPr/>
-                  </pic:nvPicPr>
-                  <pic:blipFill>
-                    <a:blip r:embed="rId34"/>
-                    <a:stretch>
-                      <a:fillRect/>
-                    </a:stretch>
-                  </pic:blipFill>
-                  <pic:spPr>
-                    <a:xfrm>
-                      <a:off x="0" y="0"/>
-                      <a:ext cx="5943600" cy="1205865"/>
-                    </a:xfrm>
-                    <a:prstGeom prst="rect">
-                      <a:avLst/>
-                    </a:prstGeom>
-                  </pic:spPr>
-                </pic:pic>
-              </a:graphicData>
-            </a:graphic>
-          </wp:inline>
-        </w:drawing>
-      </w:r>
-    </w:p>
-    <w:p>
-      <w:pPr>
         <w:ind w:left="360"/>
-        <w:jc w:val="center"/>
-        <w:rPr>
-          <w:rFonts w:ascii="BrowalliaUPC" w:hAnsi="BrowalliaUPC" w:cs="BrowalliaUPC"/>
-          <w:szCs w:val="22"/>
-          <w:cs/>
-        </w:rPr>
-      </w:pPr>
-      <w:r>
-        <w:rPr>
-          <w:rFonts w:ascii="BrowalliaUPC" w:hAnsi="BrowalliaUPC" w:cs="BrowalliaUPC"/>
-          <w:color w:val="000000" w:themeColor="text1"/>
-          <w:szCs w:val="22"/>
-          <w:cs/>
-        </w:rPr>
-        <w:t xml:space="preserve">รูปที่ </w:t>
-      </w:r>
-      <w:r>
-        <w:rPr>
-          <w:rFonts w:ascii="BrowalliaUPC" w:hAnsi="BrowalliaUPC" w:cs="BrowalliaUPC"/>
-          <w:color w:val="000000" w:themeColor="text1"/>
-          <w:szCs w:val="22"/>
-        </w:rPr>
-        <w:t xml:space="preserve">4.3.  </w:t>
-      </w:r>
-      <w:r>
-        <w:rPr>
-          <w:rFonts w:ascii="BrowalliaUPC" w:hAnsi="BrowalliaUPC" w:cs="BrowalliaUPC"/>
-          <w:color w:val="000000" w:themeColor="text1"/>
-          <w:szCs w:val="22"/>
-          <w:cs/>
-        </w:rPr>
-        <w:t>แผนภาพรายงานสรุป</w:t>
-      </w:r>
-      <w:r>
-        <w:rPr>
-          <w:rFonts w:ascii="BrowalliaUPC" w:hAnsi="BrowalliaUPC" w:cs="BrowalliaUPC"/>
-          <w:color w:val="000000" w:themeColor="text1"/>
-          <w:szCs w:val="22"/>
-          <w:cs/>
-        </w:rPr>
-        <w:t>จำนวนพื้นที่ที่ถูกเช่าโดยแบ่งตามประเภท</w:t>
-      </w:r>
-    </w:p>
-    <w:p>
-      <w:pPr>
-        <w:rPr>
-          <w:rFonts w:ascii="BrowalliaUPC" w:hAnsi="BrowalliaUPC" w:cs="BrowalliaUPC"/>
-          <w:sz w:val="32"/>
-          <w:szCs w:val="32"/>
-          <w:cs/>
-        </w:rPr>
-      </w:pPr>
-      <w:r>
-        <w:rPr>
-          <w:rFonts w:ascii="BrowalliaUPC" w:hAnsi="BrowalliaUPC" w:cs="BrowalliaUPC" w:hint="cs"/>
-          <w:sz w:val="32"/>
-          <w:szCs w:val="32"/>
-          <w:cs/>
-        </w:rPr>
-        <w:t>10</w:t>
-      </w:r>
-      <w:r>
-        <w:rPr>
-          <w:rFonts w:ascii="BrowalliaUPC" w:hAnsi="BrowalliaUPC" w:cs="BrowalliaUPC"/>
-          <w:sz w:val="32"/>
-          <w:szCs w:val="32"/>
-          <w:cs/>
-        </w:rPr>
-        <w:t>) รายงานสรุปจำนวน</w:t>
-      </w:r>
-      <w:r>
-        <w:rPr>
-          <w:rFonts w:ascii="BrowalliaUPC" w:hAnsi="BrowalliaUPC" w:cs="BrowalliaUPC" w:hint="cs"/>
-          <w:sz w:val="32"/>
-          <w:szCs w:val="32"/>
-          <w:cs/>
-        </w:rPr>
-        <w:t>ลูกค้าที่ทำสัญญาโดยแบ่งเป็นสัญญาเช่าและสัญญาจองทั้งหมด</w:t>
-      </w:r>
-    </w:p>
-    <w:p>
-      <w:pPr>
-        <w:rPr>
-          <w:rFonts w:ascii="BrowalliaUPC" w:hAnsi="BrowalliaUPC" w:cs="BrowalliaUPC"/>
-          <w:sz w:val="32"/>
-          <w:szCs w:val="32"/>
-        </w:rPr>
-      </w:pPr>
-      <w:r>
-        <w:rPr>
-          <w:rFonts w:ascii="BrowalliaUPC" w:hAnsi="BrowalliaUPC" w:cs="BrowalliaUPC"/>
-          <w:sz w:val="32"/>
-          <w:szCs w:val="32"/>
-          <w:cs/>
-        </w:rPr>
-        <w:t>ชื่อผู้สร้างรายงาน : นางสาว สุทธิดา สัจจะสรรเสริญ รหัส 59070178</w:t>
-      </w:r>
-    </w:p>
-    <w:p>
-      <w:pPr>
-        <w:rPr>
-          <w:rFonts w:ascii="BrowalliaUPC" w:hAnsi="BrowalliaUPC" w:cs="BrowalliaUPC" w:hint="cs"/>
-          <w:sz w:val="32"/>
-          <w:szCs w:val="32"/>
-        </w:rPr>
-      </w:pPr>
-      <w:r>
-        <w:rPr>
-          <w:rFonts w:ascii="BrowalliaUPC" w:hAnsi="BrowalliaUPC" w:cs="BrowalliaUPC"/>
-          <w:sz w:val="32"/>
-          <w:szCs w:val="32"/>
-        </w:rPr>
-        <w:t>SQL Query:</w:t>
-      </w:r>
-    </w:p>
-    <w:p>
-      <w:pPr>
-        <w:tabs>
-          <w:tab w:val="decimal" w:pos="8820"/>
-        </w:tabs>
-        <w:rPr>
-          <w:rFonts w:ascii="BrowalliaUPC" w:hAnsi="BrowalliaUPC" w:cs="BrowalliaUPC"/>
-          <w:sz w:val="32"/>
-          <w:szCs w:val="32"/>
-        </w:rPr>
-      </w:pPr>
-      <w:proofErr w:type="gramStart"/>
-      <w:r>
-        <w:rPr>
-          <w:rFonts w:ascii="BrowalliaUPC" w:hAnsi="BrowalliaUPC" w:cs="BrowalliaUPC"/>
-          <w:sz w:val="32"/>
-          <w:szCs w:val="32"/>
-        </w:rPr>
-        <w:t>select</w:t>
-      </w:r>
-      <w:proofErr w:type="gramEnd"/>
-      <w:r>
-        <w:rPr>
-          <w:rFonts w:ascii="BrowalliaUPC" w:hAnsi="BrowalliaUPC" w:cs="BrowalliaUPC"/>
-          <w:sz w:val="32"/>
-          <w:szCs w:val="32"/>
-        </w:rPr>
-        <w:t xml:space="preserve"> count(</w:t>
-      </w:r>
-      <w:proofErr w:type="spellStart"/>
-      <w:r>
-        <w:rPr>
-          <w:rFonts w:ascii="BrowalliaUPC" w:hAnsi="BrowalliaUPC" w:cs="BrowalliaUPC"/>
-          <w:sz w:val="32"/>
-          <w:szCs w:val="32"/>
-        </w:rPr>
-        <w:t>account_id</w:t>
-      </w:r>
-      <w:proofErr w:type="spellEnd"/>
-      <w:r>
-        <w:rPr>
-          <w:rFonts w:ascii="BrowalliaUPC" w:hAnsi="BrowalliaUPC" w:cs="BrowalliaUPC"/>
-          <w:sz w:val="32"/>
-          <w:szCs w:val="32"/>
-        </w:rPr>
-        <w:t xml:space="preserve">) , </w:t>
-      </w:r>
-      <w:proofErr w:type="spellStart"/>
-      <w:r>
-        <w:rPr>
-          <w:rFonts w:ascii="BrowalliaUPC" w:hAnsi="BrowalliaUPC" w:cs="BrowalliaUPC"/>
-          <w:sz w:val="32"/>
-          <w:szCs w:val="32"/>
-        </w:rPr>
-        <w:t>type_contract_id</w:t>
-      </w:r>
-      <w:proofErr w:type="spellEnd"/>
-      <w:r>
-        <w:rPr>
-          <w:rFonts w:ascii="BrowalliaUPC" w:hAnsi="BrowalliaUPC" w:cs="BrowalliaUPC"/>
-          <w:sz w:val="32"/>
-          <w:szCs w:val="32"/>
-        </w:rPr>
-        <w:t xml:space="preserve"> </w:t>
-      </w:r>
-    </w:p>
-    <w:p>
-      <w:pPr>
-        <w:tabs>
-          <w:tab w:val="decimal" w:pos="8820"/>
-        </w:tabs>
-        <w:rPr>
-          <w:rFonts w:ascii="BrowalliaUPC" w:hAnsi="BrowalliaUPC" w:cs="BrowalliaUPC"/>
-          <w:sz w:val="32"/>
-          <w:szCs w:val="32"/>
-        </w:rPr>
-      </w:pPr>
-      <w:proofErr w:type="gramStart"/>
-      <w:r>
-        <w:rPr>
-          <w:rFonts w:ascii="BrowalliaUPC" w:hAnsi="BrowalliaUPC" w:cs="BrowalliaUPC"/>
-          <w:sz w:val="32"/>
-          <w:szCs w:val="32"/>
-        </w:rPr>
-        <w:t>from</w:t>
-      </w:r>
-      <w:proofErr w:type="gramEnd"/>
-      <w:r>
-        <w:rPr>
-          <w:rFonts w:ascii="BrowalliaUPC" w:hAnsi="BrowalliaUPC" w:cs="BrowalliaUPC"/>
-          <w:sz w:val="32"/>
-          <w:szCs w:val="32"/>
-        </w:rPr>
-        <w:t xml:space="preserve"> customer</w:t>
-      </w:r>
-    </w:p>
-    <w:p>
-      <w:pPr>
-        <w:tabs>
-          <w:tab w:val="decimal" w:pos="8820"/>
-        </w:tabs>
-        <w:rPr>
-          <w:rFonts w:ascii="BrowalliaUPC" w:hAnsi="BrowalliaUPC" w:cs="BrowalliaUPC"/>
-          <w:sz w:val="32"/>
-          <w:szCs w:val="32"/>
-        </w:rPr>
-      </w:pPr>
-      <w:proofErr w:type="gramStart"/>
-      <w:r>
-        <w:rPr>
-          <w:rFonts w:ascii="BrowalliaUPC" w:hAnsi="BrowalliaUPC" w:cs="BrowalliaUPC"/>
-          <w:sz w:val="32"/>
-          <w:szCs w:val="32"/>
-        </w:rPr>
-        <w:t>join</w:t>
-      </w:r>
-      <w:proofErr w:type="gramEnd"/>
-      <w:r>
-        <w:rPr>
-          <w:rFonts w:ascii="BrowalliaUPC" w:hAnsi="BrowalliaUPC" w:cs="BrowalliaUPC"/>
-          <w:sz w:val="32"/>
-          <w:szCs w:val="32"/>
-        </w:rPr>
-        <w:t xml:space="preserve"> indenture</w:t>
-      </w:r>
-    </w:p>
-    <w:p>
-      <w:pPr>
-        <w:tabs>
-          <w:tab w:val="decimal" w:pos="8820"/>
-        </w:tabs>
-        <w:rPr>
-          <w:rFonts w:ascii="BrowalliaUPC" w:hAnsi="BrowalliaUPC" w:cs="BrowalliaUPC"/>
-          <w:sz w:val="32"/>
-          <w:szCs w:val="32"/>
-        </w:rPr>
-      </w:pPr>
-      <w:proofErr w:type="gramStart"/>
-      <w:r>
-        <w:rPr>
-          <w:rFonts w:ascii="BrowalliaUPC" w:hAnsi="BrowalliaUPC" w:cs="BrowalliaUPC"/>
-          <w:sz w:val="32"/>
-          <w:szCs w:val="32"/>
-        </w:rPr>
-        <w:t>using</w:t>
-      </w:r>
-      <w:proofErr w:type="gramEnd"/>
-      <w:r>
-        <w:rPr>
-          <w:rFonts w:ascii="BrowalliaUPC" w:hAnsi="BrowalliaUPC" w:cs="BrowalliaUPC"/>
-          <w:sz w:val="32"/>
-          <w:szCs w:val="32"/>
-        </w:rPr>
-        <w:t xml:space="preserve"> (</w:t>
-      </w:r>
-      <w:proofErr w:type="spellStart"/>
-      <w:r>
-        <w:rPr>
-          <w:rFonts w:ascii="BrowalliaUPC" w:hAnsi="BrowalliaUPC" w:cs="BrowalliaUPC"/>
-          <w:sz w:val="32"/>
-          <w:szCs w:val="32"/>
-        </w:rPr>
-        <w:t>account_id</w:t>
-      </w:r>
-      <w:proofErr w:type="spellEnd"/>
-      <w:r>
-        <w:rPr>
-          <w:rFonts w:ascii="BrowalliaUPC" w:hAnsi="BrowalliaUPC" w:cs="BrowalliaUPC"/>
-          <w:sz w:val="32"/>
-          <w:szCs w:val="32"/>
-        </w:rPr>
-        <w:t>)</w:t>
-      </w:r>
-    </w:p>
-    <w:p>
-      <w:pPr>
-        <w:tabs>
-          <w:tab w:val="decimal" w:pos="8820"/>
-        </w:tabs>
-        <w:rPr>
-          <w:rFonts w:ascii="BrowalliaUPC" w:hAnsi="BrowalliaUPC" w:cs="BrowalliaUPC"/>
-          <w:sz w:val="32"/>
-          <w:szCs w:val="32"/>
-        </w:rPr>
-      </w:pPr>
-      <w:proofErr w:type="gramStart"/>
-      <w:r>
-        <w:rPr>
-          <w:rFonts w:ascii="BrowalliaUPC" w:hAnsi="BrowalliaUPC" w:cs="BrowalliaUPC"/>
-          <w:sz w:val="32"/>
-          <w:szCs w:val="32"/>
-        </w:rPr>
-        <w:t>join</w:t>
-      </w:r>
-      <w:proofErr w:type="gramEnd"/>
-      <w:r>
-        <w:rPr>
-          <w:rFonts w:ascii="BrowalliaUPC" w:hAnsi="BrowalliaUPC" w:cs="BrowalliaUPC"/>
-          <w:sz w:val="32"/>
-          <w:szCs w:val="32"/>
-        </w:rPr>
-        <w:t xml:space="preserve"> payment</w:t>
-      </w:r>
-    </w:p>
-    <w:p>
-      <w:pPr>
-        <w:tabs>
-          <w:tab w:val="decimal" w:pos="8820"/>
-        </w:tabs>
-        <w:rPr>
-          <w:rFonts w:ascii="BrowalliaUPC" w:hAnsi="BrowalliaUPC" w:cs="BrowalliaUPC"/>
-          <w:sz w:val="32"/>
-          <w:szCs w:val="32"/>
-        </w:rPr>
-      </w:pPr>
-      <w:proofErr w:type="gramStart"/>
-      <w:r>
-        <w:rPr>
-          <w:rFonts w:ascii="BrowalliaUPC" w:hAnsi="BrowalliaUPC" w:cs="BrowalliaUPC"/>
-          <w:sz w:val="32"/>
-          <w:szCs w:val="32"/>
-        </w:rPr>
-        <w:t>using(</w:t>
-      </w:r>
-      <w:proofErr w:type="spellStart"/>
-      <w:proofErr w:type="gramEnd"/>
-      <w:r>
-        <w:rPr>
-          <w:rFonts w:ascii="BrowalliaUPC" w:hAnsi="BrowalliaUPC" w:cs="BrowalliaUPC"/>
-          <w:sz w:val="32"/>
-          <w:szCs w:val="32"/>
-        </w:rPr>
-        <w:t>payment_id</w:t>
-      </w:r>
-      <w:proofErr w:type="spellEnd"/>
-      <w:r>
-        <w:rPr>
-          <w:rFonts w:ascii="BrowalliaUPC" w:hAnsi="BrowalliaUPC" w:cs="BrowalliaUPC"/>
-          <w:sz w:val="32"/>
-          <w:szCs w:val="32"/>
-        </w:rPr>
-        <w:t>)</w:t>
-      </w:r>
-    </w:p>
-    <w:p>
-      <w:pPr>
-        <w:tabs>
-          <w:tab w:val="decimal" w:pos="8820"/>
-        </w:tabs>
-        <w:rPr>
-          <w:rFonts w:ascii="BrowalliaUPC" w:hAnsi="BrowalliaUPC" w:cs="BrowalliaUPC"/>
-          <w:sz w:val="32"/>
-          <w:szCs w:val="32"/>
-        </w:rPr>
-      </w:pPr>
-      <w:proofErr w:type="gramStart"/>
-      <w:r>
-        <w:rPr>
-          <w:rFonts w:ascii="BrowalliaUPC" w:hAnsi="BrowalliaUPC" w:cs="BrowalliaUPC"/>
-          <w:sz w:val="32"/>
-          <w:szCs w:val="32"/>
-        </w:rPr>
-        <w:t>group</w:t>
-      </w:r>
-      <w:proofErr w:type="gramEnd"/>
-      <w:r>
-        <w:rPr>
-          <w:rFonts w:ascii="BrowalliaUPC" w:hAnsi="BrowalliaUPC" w:cs="BrowalliaUPC"/>
-          <w:sz w:val="32"/>
-          <w:szCs w:val="32"/>
-        </w:rPr>
-        <w:t xml:space="preserve"> by </w:t>
-      </w:r>
-      <w:proofErr w:type="spellStart"/>
-      <w:r>
-        <w:rPr>
-          <w:rFonts w:ascii="BrowalliaUPC" w:hAnsi="BrowalliaUPC" w:cs="BrowalliaUPC"/>
-          <w:sz w:val="32"/>
-          <w:szCs w:val="32"/>
-        </w:rPr>
-        <w:t>type_contract_id</w:t>
-      </w:r>
-      <w:proofErr w:type="spellEnd"/>
-      <w:r>
-        <w:rPr>
-          <w:rFonts w:ascii="BrowalliaUPC" w:hAnsi="BrowalliaUPC" w:cs="BrowalliaUPC"/>
-          <w:sz w:val="32"/>
-          <w:szCs w:val="32"/>
-        </w:rPr>
-        <w:t xml:space="preserve"> ;</w:t>
-      </w:r>
-    </w:p>
-    <w:p>
-      <w:pPr>
-        <w:tabs>
-          <w:tab w:val="decimal" w:pos="8820"/>
-        </w:tabs>
-        <w:rPr>
-          <w:rFonts w:ascii="BrowalliaUPC" w:hAnsi="BrowalliaUPC" w:cs="BrowalliaUPC"/>
-          <w:sz w:val="32"/>
-          <w:szCs w:val="32"/>
-        </w:rPr>
-      </w:pPr>
-      <w:r>
-        <w:rPr>
-          <w:noProof/>
-        </w:rPr>
-        <w:drawing>
-          <wp:inline distT="0" distB="0" distL="0" distR="0" wp14:anchorId="6904B23F" wp14:editId="77D30256">
-            <wp:extent cx="5943600" cy="1081405"/>
-            <wp:effectExtent l="0" t="0" r="0" b="4445"/>
-            <wp:docPr id="3" name="Picture 3"/>
-            <wp:cNvGraphicFramePr>
-              <a:graphicFrameLocks xmlns:a="http://schemas.openxmlformats.org/drawingml/2006/main" noChangeAspect="1"/>
-            </wp:cNvGraphicFramePr>
-            <a:graphic xmlns:a="http://schemas.openxmlformats.org/drawingml/2006/main">
-              <a:graphicData uri="http://schemas.openxmlformats.org/drawingml/2006/picture">
-                <pic:pic xmlns:pic="http://schemas.openxmlformats.org/drawingml/2006/picture">
-                  <pic:nvPicPr>
-                    <pic:cNvPr id="1" name=""/>
-                    <pic:cNvPicPr/>
-                  </pic:nvPicPr>
-                  <pic:blipFill>
-                    <a:blip r:embed="rId35"/>
-                    <a:stretch>
-                      <a:fillRect/>
-                    </a:stretch>
-                  </pic:blipFill>
-                  <pic:spPr>
-                    <a:xfrm>
-                      <a:off x="0" y="0"/>
-                      <a:ext cx="5943600" cy="1081405"/>
-                    </a:xfrm>
-                    <a:prstGeom prst="rect">
-                      <a:avLst/>
-                    </a:prstGeom>
-                  </pic:spPr>
-                </pic:pic>
-              </a:graphicData>
-            </a:graphic>
-          </wp:inline>
-        </w:drawing>
-      </w:r>
-    </w:p>
-    <w:p>
-      <w:pPr>
-        <w:ind w:left="360"/>
-        <w:jc w:val="center"/>
-        <w:rPr>
-          <w:rFonts w:ascii="BrowalliaUPC" w:hAnsi="BrowalliaUPC" w:cs="BrowalliaUPC"/>
-          <w:szCs w:val="22"/>
-          <w:cs/>
-        </w:rPr>
-      </w:pPr>
-      <w:r>
-        <w:rPr>
-          <w:rFonts w:ascii="BrowalliaUPC" w:hAnsi="BrowalliaUPC" w:cs="BrowalliaUPC"/>
-          <w:color w:val="000000" w:themeColor="text1"/>
-          <w:szCs w:val="22"/>
-          <w:cs/>
-        </w:rPr>
-        <w:lastRenderedPageBreak/>
-        <w:t xml:space="preserve">รูปที่ </w:t>
-      </w:r>
-      <w:r>
-        <w:rPr>
-          <w:rFonts w:ascii="BrowalliaUPC" w:hAnsi="BrowalliaUPC" w:cs="BrowalliaUPC"/>
-          <w:color w:val="000000" w:themeColor="text1"/>
-          <w:szCs w:val="22"/>
-        </w:rPr>
-        <w:t xml:space="preserve">4.3.  </w:t>
-      </w:r>
-      <w:r>
-        <w:rPr>
-          <w:rFonts w:ascii="BrowalliaUPC" w:hAnsi="BrowalliaUPC" w:cs="BrowalliaUPC"/>
-          <w:color w:val="000000" w:themeColor="text1"/>
-          <w:szCs w:val="22"/>
-          <w:cs/>
-        </w:rPr>
-        <w:t>แผนภาพรายงานสรุป</w:t>
-      </w:r>
-      <w:r>
-        <w:rPr>
-          <w:rFonts w:ascii="BrowalliaUPC" w:hAnsi="BrowalliaUPC" w:cs="BrowalliaUPC"/>
-          <w:color w:val="000000" w:themeColor="text1"/>
-          <w:szCs w:val="22"/>
-          <w:cs/>
-        </w:rPr>
-        <w:t>จำนวน</w:t>
-      </w:r>
-      <w:r>
-        <w:rPr>
-          <w:rFonts w:ascii="BrowalliaUPC" w:hAnsi="BrowalliaUPC" w:cs="BrowalliaUPC"/>
-          <w:color w:val="000000" w:themeColor="text1"/>
-          <w:szCs w:val="22"/>
-          <w:cs/>
-        </w:rPr>
-        <w:t>ลูกค้าที่ทำสัญญาโดยแบ่งเป็นสัญญาเช่าและสัญญาจองทั้งหมด</w:t>
-      </w:r>
-    </w:p>
-    <w:p>
-      <w:pPr>
-        <w:tabs>
-          <w:tab w:val="decimal" w:pos="8820"/>
-        </w:tabs>
-        <w:rPr>
-          <w:rFonts w:ascii="BrowalliaUPC" w:hAnsi="BrowalliaUPC" w:cs="BrowalliaUPC"/>
-          <w:sz w:val="32"/>
-          <w:szCs w:val="32"/>
-        </w:rPr>
-      </w:pPr>
-    </w:p>
-    <w:p>
-      <w:pPr>
-        <w:tabs>
-          <w:tab w:val="decimal" w:pos="8820"/>
-        </w:tabs>
         <w:rPr>
           <w:rFonts w:ascii="BrowalliaUPC" w:hAnsi="BrowalliaUPC" w:cs="BrowalliaUPC"/>
           <w:b/>
@@ -23486,8 +22303,6 @@
           <w:szCs w:val="32"/>
         </w:rPr>
       </w:pPr>
-      <w:bookmarkStart w:id="0" w:name="_GoBack"/>
-      <w:bookmarkEnd w:id="0"/>
     </w:p>
     <w:p>
       <w:pPr>
@@ -24769,7 +23584,7 @@
         </w:rPr>
         <w:t xml:space="preserve">แหล่งที่มา : </w:t>
       </w:r>
-      <w:hyperlink r:id="rId36" w:history="1">
+      <w:hyperlink r:id="rId34" w:history="1">
         <w:r>
           <w:rPr>
             <w:rStyle w:val="Hyperlink"/>
@@ -24873,7 +23688,7 @@
       </w:pPr>
     </w:p>
     <w:sectPr>
-      <w:headerReference w:type="default" r:id="rId37"/>
+      <w:headerReference w:type="default" r:id="rId35"/>
       <w:pgSz w:w="12240" w:h="15840"/>
       <w:pgMar w:top="1440" w:right="1440" w:bottom="1440" w:left="1440" w:header="720" w:footer="720" w:gutter="0"/>
       <w:cols w:space="720"/>
@@ -24954,12 +23769,21 @@
             <wp:anchor distT="0" distB="0" distL="114300" distR="114300" simplePos="0" relativeHeight="251659264" behindDoc="0" locked="0" layoutInCell="1" allowOverlap="1">
               <wp:simplePos x="0" y="0"/>
               <wp:positionH relativeFrom="page">
-                <wp:posOffset>6722110</wp:posOffset>
+                <wp:align>left</wp:align>
               </wp:positionH>
-              <wp:positionV relativeFrom="page">
-                <wp:align>top</wp:align>
-              </wp:positionV>
-              <wp:extent cx="1233170" cy="1024128"/>
+              <mc:AlternateContent>
+                <mc:Choice Requires="wp14">
+                  <wp:positionV relativeFrom="page">
+                    <wp14:pctPosVOffset>2300</wp14:pctPosVOffset>
+                  </wp:positionV>
+                </mc:Choice>
+                <mc:Fallback>
+                  <wp:positionV relativeFrom="page">
+                    <wp:posOffset>231140</wp:posOffset>
+                  </wp:positionV>
+                </mc:Fallback>
+              </mc:AlternateContent>
+              <wp:extent cx="1700784" cy="1024128"/>
               <wp:effectExtent l="0" t="0" r="0" b="5080"/>
               <wp:wrapNone/>
               <wp:docPr id="158" name="Group 158"/>
@@ -24969,9 +23793,9 @@
                   <wpg:wgp>
                     <wpg:cNvGrpSpPr/>
                     <wpg:grpSpPr>
-                      <a:xfrm flipH="1">
+                      <a:xfrm>
                         <a:off x="0" y="0"/>
-                        <a:ext cx="1233170" cy="1024128"/>
+                        <a:ext cx="1700784" cy="1024128"/>
                         <a:chOff x="0" y="0"/>
                         <a:chExt cx="1700784" cy="1024128"/>
                       </a:xfrm>
@@ -25290,7 +24114,7 @@
         </mc:Choice>
         <mc:Fallback>
           <w:pict>
-            <v:group id="Group 158" o:spid="_x0000_s1026" style="position:absolute;margin-left:529.3pt;margin-top:0;width:97.1pt;height:80.65pt;flip:x;z-index:251659264;mso-position-horizontal-relative:page;mso-position-vertical:top;mso-position-vertical-relative:page;mso-width-relative:margin;mso-height-relative:margin" coordsize="17007,10241" o:gfxdata="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">
+            <v:group id="Group 158" o:spid="_x0000_s1026" style="position:absolute;margin-left:0;margin-top:0;width:133.9pt;height:80.65pt;z-index:251659264;mso-top-percent:23;mso-position-horizontal:left;mso-position-horizontal-relative:page;mso-position-vertical-relative:page;mso-top-percent:23;mso-width-relative:margin;mso-height-relative:margin" coordsize="17007,10241" o:gfxdata="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">
               <v:group id="Group 159" o:spid="_x0000_s1027" style="position:absolute;width:17007;height:10241" coordsize="17007,10241" o:gfxdata="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">
                 <v:rect id="Rectangle 160" o:spid="_x0000_s1028" style="position:absolute;width:17007;height:10241;visibility:visible;mso-wrap-style:square;v-text-anchor:middle" o:gfxdata="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" fillcolor="white [3212]" stroked="f" strokeweight="1pt">
                   <v:fill opacity="0"/>
